--- a/Business/ProjectManagement/InformatiemanagementProjectmanagement.docx
+++ b/Business/ProjectManagement/InformatiemanagementProjectmanagement.docx
@@ -1,10 +1,10 @@
 
 <file path=word/document.xml><?xml version="1.0" encoding="utf-8"?>
-<w:document xmlns:wpc="http://schemas.microsoft.com/office/word/2010/wordprocessingCanvas" xmlns:mo="http://schemas.microsoft.com/office/mac/office/2008/main" xmlns:mc="http://schemas.openxmlformats.org/markup-compatibility/2006" xmlns:mv="urn:schemas-microsoft-com:mac:vml" xmlns:o="urn:schemas-microsoft-com:office:office" xmlns:r="http://schemas.openxmlformats.org/officeDocument/2006/relationships" xmlns:m="http://schemas.openxmlformats.org/officeDocument/2006/math" xmlns:v="urn:schemas-microsoft-com:vml" xmlns:wp14="http://schemas.microsoft.com/office/word/2010/wordprocessingDrawing" xmlns:wp="http://schemas.openxmlformats.org/drawingml/2006/wordprocessingDrawing" xmlns:w10="urn:schemas-microsoft-com:office:word" xmlns:w="http://schemas.openxmlformats.org/wordprocessingml/2006/main" xmlns:w14="http://schemas.microsoft.com/office/word/2010/wordml" xmlns:w15="http://schemas.microsoft.com/office/word/2012/wordml" xmlns:wpg="http://schemas.microsoft.com/office/word/2010/wordprocessingGroup" xmlns:wpi="http://schemas.microsoft.com/office/word/2010/wordprocessingInk" xmlns:wne="http://schemas.microsoft.com/office/word/2006/wordml" xmlns:wps="http://schemas.microsoft.com/office/word/2010/wordprocessingShape" mc:Ignorable="w14 w15 wp14">
+<w:document xmlns:wpc="http://schemas.microsoft.com/office/word/2010/wordprocessingCanvas" xmlns:cx="http://schemas.microsoft.com/office/drawing/2014/chartex" xmlns:cx1="http://schemas.microsoft.com/office/drawing/2015/9/8/chartex" xmlns:cx2="http://schemas.microsoft.com/office/drawing/2015/10/21/chartex" xmlns:cx3="http://schemas.microsoft.com/office/drawing/2016/5/9/chartex" xmlns:cx4="http://schemas.microsoft.com/office/drawing/2016/5/10/chartex" xmlns:cx5="http://schemas.microsoft.com/office/drawing/2016/5/11/chartex" xmlns:cx6="http://schemas.microsoft.com/office/drawing/2016/5/12/chartex" xmlns:cx7="http://schemas.microsoft.com/office/drawing/2016/5/13/chartex" xmlns:cx8="http://schemas.microsoft.com/office/drawing/2016/5/14/chartex" xmlns:mc="http://schemas.openxmlformats.org/markup-compatibility/2006" xmlns:aink="http://schemas.microsoft.com/office/drawing/2016/ink" xmlns:am3d="http://schemas.microsoft.com/office/drawing/2017/model3d" xmlns:o="urn:schemas-microsoft-com:office:office" xmlns:r="http://schemas.openxmlformats.org/officeDocument/2006/relationships" xmlns:m="http://schemas.openxmlformats.org/officeDocument/2006/math" xmlns:v="urn:schemas-microsoft-com:vml" xmlns:wp14="http://schemas.microsoft.com/office/word/2010/wordprocessingDrawing" xmlns:wp="http://schemas.openxmlformats.org/drawingml/2006/wordprocessingDrawing" xmlns:w10="urn:schemas-microsoft-com:office:word" xmlns:w="http://schemas.openxmlformats.org/wordprocessingml/2006/main" xmlns:w14="http://schemas.microsoft.com/office/word/2010/wordml" xmlns:w15="http://schemas.microsoft.com/office/word/2012/wordml" xmlns:w16cid="http://schemas.microsoft.com/office/word/2016/wordml/cid" xmlns:w16se="http://schemas.microsoft.com/office/word/2015/wordml/symex" xmlns:wpg="http://schemas.microsoft.com/office/word/2010/wordprocessingGroup" xmlns:wpi="http://schemas.microsoft.com/office/word/2010/wordprocessingInk" xmlns:wne="http://schemas.microsoft.com/office/word/2006/wordml" xmlns:wps="http://schemas.microsoft.com/office/word/2010/wordprocessingShape" mc:Ignorable="w14 w15 w16se w16cid wp14">
   <w:body>
     <w:p>
       <w:pPr>
-        <w:pStyle w:val="Heading1"/>
+        <w:pStyle w:val="Kop1"/>
       </w:pPr>
       <w:r>
         <w:t>Informatiemanagement</w:t>
@@ -13,7 +13,7 @@
     <w:p/>
     <w:p>
       <w:pPr>
-        <w:pStyle w:val="ListParagraph"/>
+        <w:pStyle w:val="Lijstalinea"/>
         <w:numPr>
           <w:ilvl w:val="0"/>
           <w:numId w:val="1"/>
@@ -25,7 +25,7 @@
     </w:p>
     <w:p>
       <w:pPr>
-        <w:pStyle w:val="ListParagraph"/>
+        <w:pStyle w:val="Lijstalinea"/>
         <w:numPr>
           <w:ilvl w:val="1"/>
           <w:numId w:val="1"/>
@@ -46,7 +46,7 @@
     </w:p>
     <w:p>
       <w:pPr>
-        <w:pStyle w:val="ListParagraph"/>
+        <w:pStyle w:val="Lijstalinea"/>
         <w:numPr>
           <w:ilvl w:val="0"/>
           <w:numId w:val="1"/>
@@ -63,7 +63,7 @@
     </w:p>
     <w:p>
       <w:pPr>
-        <w:pStyle w:val="ListParagraph"/>
+        <w:pStyle w:val="Lijstalinea"/>
         <w:numPr>
           <w:ilvl w:val="1"/>
           <w:numId w:val="1"/>
@@ -78,7 +78,7 @@
     </w:p>
     <w:p>
       <w:pPr>
-        <w:pStyle w:val="ListParagraph"/>
+        <w:pStyle w:val="Lijstalinea"/>
         <w:numPr>
           <w:ilvl w:val="1"/>
           <w:numId w:val="1"/>
@@ -90,7 +90,7 @@
     </w:p>
     <w:p>
       <w:pPr>
-        <w:pStyle w:val="ListParagraph"/>
+        <w:pStyle w:val="Lijstalinea"/>
         <w:numPr>
           <w:ilvl w:val="1"/>
           <w:numId w:val="1"/>
@@ -102,7 +102,7 @@
     </w:p>
     <w:p>
       <w:pPr>
-        <w:pStyle w:val="ListParagraph"/>
+        <w:pStyle w:val="Lijstalinea"/>
         <w:numPr>
           <w:ilvl w:val="0"/>
           <w:numId w:val="1"/>
@@ -114,7 +114,7 @@
     </w:p>
     <w:p>
       <w:pPr>
-        <w:pStyle w:val="ListParagraph"/>
+        <w:pStyle w:val="Lijstalinea"/>
         <w:numPr>
           <w:ilvl w:val="0"/>
           <w:numId w:val="1"/>
@@ -126,7 +126,7 @@
     </w:p>
     <w:p>
       <w:pPr>
-        <w:pStyle w:val="ListParagraph"/>
+        <w:pStyle w:val="Lijstalinea"/>
         <w:numPr>
           <w:ilvl w:val="1"/>
           <w:numId w:val="1"/>
@@ -138,7 +138,7 @@
     </w:p>
     <w:p>
       <w:pPr>
-        <w:pStyle w:val="ListParagraph"/>
+        <w:pStyle w:val="Lijstalinea"/>
         <w:numPr>
           <w:ilvl w:val="1"/>
           <w:numId w:val="1"/>
@@ -150,7 +150,7 @@
     </w:p>
     <w:p>
       <w:pPr>
-        <w:pStyle w:val="ListParagraph"/>
+        <w:pStyle w:val="Lijstalinea"/>
         <w:numPr>
           <w:ilvl w:val="0"/>
           <w:numId w:val="1"/>
@@ -162,7 +162,7 @@
     </w:p>
     <w:p>
       <w:pPr>
-        <w:pStyle w:val="ListParagraph"/>
+        <w:pStyle w:val="Lijstalinea"/>
         <w:numPr>
           <w:ilvl w:val="1"/>
           <w:numId w:val="1"/>
@@ -174,7 +174,7 @@
     </w:p>
     <w:p>
       <w:pPr>
-        <w:pStyle w:val="ListParagraph"/>
+        <w:pStyle w:val="Lijstalinea"/>
         <w:numPr>
           <w:ilvl w:val="1"/>
           <w:numId w:val="1"/>
@@ -186,7 +186,7 @@
     </w:p>
     <w:p>
       <w:pPr>
-        <w:pStyle w:val="ListParagraph"/>
+        <w:pStyle w:val="Lijstalinea"/>
         <w:numPr>
           <w:ilvl w:val="0"/>
           <w:numId w:val="1"/>
@@ -198,7 +198,7 @@
     </w:p>
     <w:p>
       <w:pPr>
-        <w:pStyle w:val="ListParagraph"/>
+        <w:pStyle w:val="Lijstalinea"/>
         <w:numPr>
           <w:ilvl w:val="1"/>
           <w:numId w:val="1"/>
@@ -210,19 +210,21 @@
     </w:p>
     <w:p>
       <w:pPr>
-        <w:pStyle w:val="ListParagraph"/>
+        <w:pStyle w:val="Lijstalinea"/>
         <w:numPr>
           <w:ilvl w:val="2"/>
           <w:numId w:val="1"/>
         </w:numPr>
       </w:pPr>
+      <w:bookmarkStart w:id="0" w:name="_GoBack"/>
+      <w:bookmarkEnd w:id="0"/>
       <w:r>
         <w:t>Kosten bewaken</w:t>
       </w:r>
     </w:p>
     <w:p>
       <w:pPr>
-        <w:pStyle w:val="ListParagraph"/>
+        <w:pStyle w:val="Lijstalinea"/>
         <w:numPr>
           <w:ilvl w:val="1"/>
           <w:numId w:val="1"/>
@@ -234,7 +236,7 @@
     </w:p>
     <w:p>
       <w:pPr>
-        <w:pStyle w:val="ListParagraph"/>
+        <w:pStyle w:val="Lijstalinea"/>
         <w:numPr>
           <w:ilvl w:val="2"/>
           <w:numId w:val="1"/>
@@ -246,7 +248,7 @@
     </w:p>
     <w:p>
       <w:pPr>
-        <w:pStyle w:val="ListParagraph"/>
+        <w:pStyle w:val="Lijstalinea"/>
         <w:numPr>
           <w:ilvl w:val="1"/>
           <w:numId w:val="1"/>
@@ -258,7 +260,7 @@
     </w:p>
     <w:p>
       <w:pPr>
-        <w:pStyle w:val="ListParagraph"/>
+        <w:pStyle w:val="Lijstalinea"/>
         <w:numPr>
           <w:ilvl w:val="2"/>
           <w:numId w:val="1"/>
@@ -270,7 +272,7 @@
     </w:p>
     <w:p>
       <w:pPr>
-        <w:pStyle w:val="ListParagraph"/>
+        <w:pStyle w:val="Lijstalinea"/>
         <w:numPr>
           <w:ilvl w:val="2"/>
           <w:numId w:val="1"/>
@@ -282,7 +284,7 @@
     </w:p>
     <w:p>
       <w:pPr>
-        <w:pStyle w:val="ListParagraph"/>
+        <w:pStyle w:val="Lijstalinea"/>
         <w:numPr>
           <w:ilvl w:val="1"/>
           <w:numId w:val="1"/>
@@ -294,7 +296,7 @@
     </w:p>
     <w:p>
       <w:pPr>
-        <w:pStyle w:val="ListParagraph"/>
+        <w:pStyle w:val="Lijstalinea"/>
         <w:numPr>
           <w:ilvl w:val="2"/>
           <w:numId w:val="1"/>
@@ -306,7 +308,7 @@
     </w:p>
     <w:p>
       <w:pPr>
-        <w:pStyle w:val="ListParagraph"/>
+        <w:pStyle w:val="Lijstalinea"/>
         <w:numPr>
           <w:ilvl w:val="0"/>
           <w:numId w:val="1"/>
@@ -321,7 +323,7 @@
     </w:p>
     <w:p>
       <w:pPr>
-        <w:pStyle w:val="ListParagraph"/>
+        <w:pStyle w:val="Lijstalinea"/>
         <w:numPr>
           <w:ilvl w:val="0"/>
           <w:numId w:val="1"/>
@@ -333,7 +335,7 @@
     </w:p>
     <w:p>
       <w:pPr>
-        <w:pStyle w:val="ListParagraph"/>
+        <w:pStyle w:val="Lijstalinea"/>
         <w:numPr>
           <w:ilvl w:val="1"/>
           <w:numId w:val="1"/>
@@ -351,7 +353,7 @@
     </w:p>
     <w:p>
       <w:pPr>
-        <w:pStyle w:val="Heading2"/>
+        <w:pStyle w:val="Kop2"/>
       </w:pPr>
       <w:r>
         <w:br w:type="column"/>
@@ -363,7 +365,7 @@
     </w:p>
     <w:p>
       <w:pPr>
-        <w:pStyle w:val="ListParagraph"/>
+        <w:pStyle w:val="Lijstalinea"/>
         <w:numPr>
           <w:ilvl w:val="0"/>
           <w:numId w:val="1"/>
@@ -381,7 +383,7 @@
     </w:p>
     <w:p>
       <w:pPr>
-        <w:pStyle w:val="ListParagraph"/>
+        <w:pStyle w:val="Lijstalinea"/>
         <w:numPr>
           <w:ilvl w:val="1"/>
           <w:numId w:val="1"/>
@@ -401,7 +403,7 @@
     </w:p>
     <w:p>
       <w:pPr>
-        <w:pStyle w:val="ListParagraph"/>
+        <w:pStyle w:val="Lijstalinea"/>
         <w:numPr>
           <w:ilvl w:val="1"/>
           <w:numId w:val="1"/>
@@ -472,7 +474,7 @@
     </w:p>
     <w:p>
       <w:pPr>
-        <w:pStyle w:val="ListParagraph"/>
+        <w:pStyle w:val="Lijstalinea"/>
         <w:numPr>
           <w:ilvl w:val="0"/>
           <w:numId w:val="1"/>
@@ -484,7 +486,7 @@
     </w:p>
     <w:p>
       <w:pPr>
-        <w:pStyle w:val="ListParagraph"/>
+        <w:pStyle w:val="Lijstalinea"/>
         <w:numPr>
           <w:ilvl w:val="1"/>
           <w:numId w:val="1"/>
@@ -496,7 +498,7 @@
     </w:p>
     <w:p>
       <w:pPr>
-        <w:pStyle w:val="ListParagraph"/>
+        <w:pStyle w:val="Lijstalinea"/>
         <w:numPr>
           <w:ilvl w:val="1"/>
           <w:numId w:val="1"/>
@@ -513,7 +515,7 @@
     </w:p>
     <w:p>
       <w:pPr>
-        <w:pStyle w:val="ListParagraph"/>
+        <w:pStyle w:val="Lijstalinea"/>
         <w:numPr>
           <w:ilvl w:val="2"/>
           <w:numId w:val="1"/>
@@ -531,7 +533,7 @@
     </w:p>
     <w:p>
       <w:pPr>
-        <w:pStyle w:val="Heading2"/>
+        <w:pStyle w:val="Kop2"/>
       </w:pPr>
       <w:r>
         <w:t>Informatiemanager</w:t>
@@ -539,7 +541,7 @@
     </w:p>
     <w:p>
       <w:pPr>
-        <w:pStyle w:val="ListParagraph"/>
+        <w:pStyle w:val="Lijstalinea"/>
         <w:numPr>
           <w:ilvl w:val="0"/>
           <w:numId w:val="1"/>
@@ -551,7 +553,7 @@
     </w:p>
     <w:p>
       <w:pPr>
-        <w:pStyle w:val="ListParagraph"/>
+        <w:pStyle w:val="Lijstalinea"/>
         <w:numPr>
           <w:ilvl w:val="1"/>
           <w:numId w:val="1"/>
@@ -563,7 +565,7 @@
     </w:p>
     <w:p>
       <w:pPr>
-        <w:pStyle w:val="ListParagraph"/>
+        <w:pStyle w:val="Lijstalinea"/>
         <w:numPr>
           <w:ilvl w:val="1"/>
           <w:numId w:val="1"/>
@@ -575,7 +577,7 @@
     </w:p>
     <w:p>
       <w:pPr>
-        <w:pStyle w:val="ListParagraph"/>
+        <w:pStyle w:val="Lijstalinea"/>
         <w:numPr>
           <w:ilvl w:val="1"/>
           <w:numId w:val="1"/>
@@ -587,7 +589,7 @@
     </w:p>
     <w:p>
       <w:pPr>
-        <w:pStyle w:val="ListParagraph"/>
+        <w:pStyle w:val="Lijstalinea"/>
         <w:numPr>
           <w:ilvl w:val="1"/>
           <w:numId w:val="1"/>
@@ -599,7 +601,7 @@
     </w:p>
     <w:p>
       <w:pPr>
-        <w:pStyle w:val="ListParagraph"/>
+        <w:pStyle w:val="Lijstalinea"/>
         <w:numPr>
           <w:ilvl w:val="0"/>
           <w:numId w:val="1"/>
@@ -611,7 +613,7 @@
     </w:p>
     <w:p>
       <w:pPr>
-        <w:pStyle w:val="ListParagraph"/>
+        <w:pStyle w:val="Lijstalinea"/>
         <w:numPr>
           <w:ilvl w:val="0"/>
           <w:numId w:val="1"/>
@@ -631,7 +633,7 @@
     </w:p>
     <w:p>
       <w:pPr>
-        <w:pStyle w:val="ListParagraph"/>
+        <w:pStyle w:val="Lijstalinea"/>
         <w:numPr>
           <w:ilvl w:val="1"/>
           <w:numId w:val="1"/>
@@ -643,7 +645,7 @@
     </w:p>
     <w:p>
       <w:pPr>
-        <w:pStyle w:val="ListParagraph"/>
+        <w:pStyle w:val="Lijstalinea"/>
         <w:numPr>
           <w:ilvl w:val="1"/>
           <w:numId w:val="1"/>
@@ -655,7 +657,7 @@
     </w:p>
     <w:p>
       <w:pPr>
-        <w:pStyle w:val="ListParagraph"/>
+        <w:pStyle w:val="Lijstalinea"/>
         <w:numPr>
           <w:ilvl w:val="1"/>
           <w:numId w:val="1"/>
@@ -667,7 +669,7 @@
     </w:p>
     <w:p>
       <w:pPr>
-        <w:pStyle w:val="ListParagraph"/>
+        <w:pStyle w:val="Lijstalinea"/>
         <w:numPr>
           <w:ilvl w:val="2"/>
           <w:numId w:val="1"/>
@@ -679,7 +681,7 @@
     </w:p>
     <w:p>
       <w:pPr>
-        <w:pStyle w:val="ListParagraph"/>
+        <w:pStyle w:val="Lijstalinea"/>
         <w:numPr>
           <w:ilvl w:val="2"/>
           <w:numId w:val="1"/>
@@ -691,7 +693,7 @@
     </w:p>
     <w:p>
       <w:pPr>
-        <w:pStyle w:val="ListParagraph"/>
+        <w:pStyle w:val="Lijstalinea"/>
         <w:numPr>
           <w:ilvl w:val="2"/>
           <w:numId w:val="1"/>
@@ -705,7 +707,7 @@
     </w:p>
     <w:p>
       <w:pPr>
-        <w:pStyle w:val="ListParagraph"/>
+        <w:pStyle w:val="Lijstalinea"/>
         <w:numPr>
           <w:ilvl w:val="2"/>
           <w:numId w:val="1"/>
@@ -717,7 +719,7 @@
     </w:p>
     <w:p>
       <w:pPr>
-        <w:pStyle w:val="ListParagraph"/>
+        <w:pStyle w:val="Lijstalinea"/>
         <w:numPr>
           <w:ilvl w:val="2"/>
           <w:numId w:val="1"/>
@@ -729,7 +731,7 @@
     </w:p>
     <w:p>
       <w:pPr>
-        <w:pStyle w:val="ListParagraph"/>
+        <w:pStyle w:val="Lijstalinea"/>
         <w:numPr>
           <w:ilvl w:val="2"/>
           <w:numId w:val="1"/>
@@ -741,7 +743,7 @@
     </w:p>
     <w:p>
       <w:pPr>
-        <w:pStyle w:val="ListParagraph"/>
+        <w:pStyle w:val="Lijstalinea"/>
         <w:numPr>
           <w:ilvl w:val="2"/>
           <w:numId w:val="1"/>
@@ -753,7 +755,7 @@
     </w:p>
     <w:p>
       <w:pPr>
-        <w:pStyle w:val="ListParagraph"/>
+        <w:pStyle w:val="Lijstalinea"/>
         <w:numPr>
           <w:ilvl w:val="2"/>
           <w:numId w:val="1"/>
@@ -768,7 +770,7 @@
     </w:p>
     <w:p>
       <w:pPr>
-        <w:pStyle w:val="Heading2"/>
+        <w:pStyle w:val="Kop2"/>
       </w:pPr>
       <w:r>
         <w:br w:type="column"/>
@@ -781,7 +783,7 @@
     <w:p/>
     <w:p>
       <w:pPr>
-        <w:pStyle w:val="ListParagraph"/>
+        <w:pStyle w:val="Lijstalinea"/>
         <w:numPr>
           <w:ilvl w:val="0"/>
           <w:numId w:val="1"/>
@@ -793,7 +795,7 @@
     </w:p>
     <w:p>
       <w:pPr>
-        <w:pStyle w:val="ListParagraph"/>
+        <w:pStyle w:val="Lijstalinea"/>
         <w:numPr>
           <w:ilvl w:val="0"/>
           <w:numId w:val="1"/>
@@ -805,7 +807,7 @@
     </w:p>
     <w:p>
       <w:pPr>
-        <w:pStyle w:val="ListParagraph"/>
+        <w:pStyle w:val="Lijstalinea"/>
         <w:numPr>
           <w:ilvl w:val="1"/>
           <w:numId w:val="1"/>
@@ -817,7 +819,7 @@
     </w:p>
     <w:p>
       <w:pPr>
-        <w:pStyle w:val="ListParagraph"/>
+        <w:pStyle w:val="Lijstalinea"/>
         <w:numPr>
           <w:ilvl w:val="2"/>
           <w:numId w:val="1"/>
@@ -834,7 +836,7 @@
     </w:p>
     <w:p>
       <w:pPr>
-        <w:pStyle w:val="ListParagraph"/>
+        <w:pStyle w:val="Lijstalinea"/>
         <w:numPr>
           <w:ilvl w:val="1"/>
           <w:numId w:val="1"/>
@@ -846,7 +848,7 @@
     </w:p>
     <w:p>
       <w:pPr>
-        <w:pStyle w:val="ListParagraph"/>
+        <w:pStyle w:val="Lijstalinea"/>
         <w:numPr>
           <w:ilvl w:val="2"/>
           <w:numId w:val="1"/>
@@ -858,7 +860,7 @@
     </w:p>
     <w:p>
       <w:pPr>
-        <w:pStyle w:val="ListParagraph"/>
+        <w:pStyle w:val="Lijstalinea"/>
         <w:numPr>
           <w:ilvl w:val="1"/>
           <w:numId w:val="1"/>
@@ -870,7 +872,7 @@
     </w:p>
     <w:p>
       <w:pPr>
-        <w:pStyle w:val="ListParagraph"/>
+        <w:pStyle w:val="Lijstalinea"/>
         <w:numPr>
           <w:ilvl w:val="2"/>
           <w:numId w:val="1"/>
@@ -942,7 +944,7 @@
     </w:p>
     <w:p>
       <w:pPr>
-        <w:pStyle w:val="ListParagraph"/>
+        <w:pStyle w:val="Lijstalinea"/>
         <w:numPr>
           <w:ilvl w:val="0"/>
           <w:numId w:val="1"/>
@@ -960,7 +962,7 @@
     </w:p>
     <w:p>
       <w:pPr>
-        <w:pStyle w:val="ListParagraph"/>
+        <w:pStyle w:val="Lijstalinea"/>
         <w:numPr>
           <w:ilvl w:val="0"/>
           <w:numId w:val="1"/>
@@ -972,7 +974,7 @@
     </w:p>
     <w:p>
       <w:pPr>
-        <w:pStyle w:val="ListParagraph"/>
+        <w:pStyle w:val="Lijstalinea"/>
         <w:numPr>
           <w:ilvl w:val="0"/>
           <w:numId w:val="1"/>
@@ -985,7 +987,7 @@
     <w:p/>
     <w:p>
       <w:pPr>
-        <w:pStyle w:val="Heading2"/>
+        <w:pStyle w:val="Kop2"/>
       </w:pPr>
       <w:r>
         <w:t>ICT-regie</w:t>
@@ -994,7 +996,7 @@
     <w:p/>
     <w:p>
       <w:pPr>
-        <w:pStyle w:val="ListParagraph"/>
+        <w:pStyle w:val="Lijstalinea"/>
         <w:numPr>
           <w:ilvl w:val="0"/>
           <w:numId w:val="1"/>
@@ -1006,7 +1008,7 @@
     </w:p>
     <w:p>
       <w:pPr>
-        <w:pStyle w:val="ListParagraph"/>
+        <w:pStyle w:val="Lijstalinea"/>
         <w:numPr>
           <w:ilvl w:val="0"/>
           <w:numId w:val="1"/>
@@ -1019,21 +1021,7 @@
         <w:rPr>
           <w:b/>
         </w:rPr>
-        <w:t xml:space="preserve">Gartner ‘s </w:t>
-      </w:r>
-      <w:proofErr w:type="gramStart"/>
-      <w:r>
-        <w:rPr>
-          <w:b/>
-        </w:rPr>
-        <w:t>IS</w:t>
-      </w:r>
-      <w:proofErr w:type="gramEnd"/>
-      <w:r>
-        <w:rPr>
-          <w:b/>
-        </w:rPr>
-        <w:t xml:space="preserve"> </w:t>
+        <w:t xml:space="preserve">Gartner ‘s IS </w:t>
       </w:r>
       <w:proofErr w:type="spellStart"/>
       <w:r>
@@ -1116,7 +1104,7 @@
     </w:p>
     <w:p>
       <w:pPr>
-        <w:pStyle w:val="ListParagraph"/>
+        <w:pStyle w:val="Lijstalinea"/>
         <w:numPr>
           <w:ilvl w:val="0"/>
           <w:numId w:val="1"/>
@@ -1149,7 +1137,7 @@
     </w:p>
     <w:p>
       <w:pPr>
-        <w:pStyle w:val="ListParagraph"/>
+        <w:pStyle w:val="Lijstalinea"/>
         <w:numPr>
           <w:ilvl w:val="1"/>
           <w:numId w:val="1"/>
@@ -1161,7 +1149,7 @@
     </w:p>
     <w:p>
       <w:pPr>
-        <w:pStyle w:val="ListParagraph"/>
+        <w:pStyle w:val="Lijstalinea"/>
         <w:numPr>
           <w:ilvl w:val="0"/>
           <w:numId w:val="1"/>
@@ -1173,7 +1161,7 @@
     </w:p>
     <w:p>
       <w:pPr>
-        <w:pStyle w:val="ListParagraph"/>
+        <w:pStyle w:val="Lijstalinea"/>
         <w:numPr>
           <w:ilvl w:val="1"/>
           <w:numId w:val="1"/>
@@ -1185,7 +1173,7 @@
     </w:p>
     <w:p>
       <w:pPr>
-        <w:pStyle w:val="ListParagraph"/>
+        <w:pStyle w:val="Lijstalinea"/>
         <w:numPr>
           <w:ilvl w:val="1"/>
           <w:numId w:val="1"/>
@@ -1210,7 +1198,7 @@
     <w:p/>
     <w:p>
       <w:pPr>
-        <w:pStyle w:val="Heading2"/>
+        <w:pStyle w:val="Kop2"/>
       </w:pPr>
       <w:proofErr w:type="spellStart"/>
       <w:r>
@@ -1220,7 +1208,7 @@
     </w:p>
     <w:p>
       <w:pPr>
-        <w:pStyle w:val="ListParagraph"/>
+        <w:pStyle w:val="Lijstalinea"/>
         <w:numPr>
           <w:ilvl w:val="0"/>
           <w:numId w:val="2"/>
@@ -1232,7 +1220,7 @@
     </w:p>
     <w:p>
       <w:pPr>
-        <w:pStyle w:val="ListParagraph"/>
+        <w:pStyle w:val="Lijstalinea"/>
         <w:numPr>
           <w:ilvl w:val="1"/>
           <w:numId w:val="2"/>
@@ -1244,24 +1232,19 @@
     </w:p>
     <w:p>
       <w:pPr>
-        <w:pStyle w:val="ListParagraph"/>
+        <w:pStyle w:val="Lijstalinea"/>
         <w:numPr>
           <w:ilvl w:val="1"/>
           <w:numId w:val="2"/>
         </w:numPr>
       </w:pPr>
       <w:r>
-        <w:t xml:space="preserve">Informatiemanagement -&gt; </w:t>
-      </w:r>
-      <w:proofErr w:type="gramStart"/>
-      <w:r>
-        <w:t>Informatie manager</w:t>
-      </w:r>
-      <w:proofErr w:type="gramEnd"/>
-    </w:p>
-    <w:p>
-      <w:pPr>
-        <w:pStyle w:val="ListParagraph"/>
+        <w:t>Informatiemanagement -&gt; Informatie manager</w:t>
+      </w:r>
+    </w:p>
+    <w:p>
+      <w:pPr>
+        <w:pStyle w:val="Lijstalinea"/>
         <w:numPr>
           <w:ilvl w:val="1"/>
           <w:numId w:val="2"/>
@@ -1281,7 +1264,7 @@
     </w:p>
     <w:p>
       <w:pPr>
-        <w:pStyle w:val="ListParagraph"/>
+        <w:pStyle w:val="Lijstalinea"/>
         <w:numPr>
           <w:ilvl w:val="0"/>
           <w:numId w:val="2"/>
@@ -1301,7 +1284,7 @@
     </w:p>
     <w:p>
       <w:pPr>
-        <w:pStyle w:val="ListParagraph"/>
+        <w:pStyle w:val="Lijstalinea"/>
         <w:numPr>
           <w:ilvl w:val="0"/>
           <w:numId w:val="2"/>
@@ -1321,7 +1304,7 @@
     </w:p>
     <w:p>
       <w:pPr>
-        <w:pStyle w:val="ListParagraph"/>
+        <w:pStyle w:val="Lijstalinea"/>
         <w:numPr>
           <w:ilvl w:val="0"/>
           <w:numId w:val="2"/>
@@ -1333,7 +1316,7 @@
     </w:p>
     <w:p>
       <w:pPr>
-        <w:pStyle w:val="ListParagraph"/>
+        <w:pStyle w:val="Lijstalinea"/>
         <w:numPr>
           <w:ilvl w:val="1"/>
           <w:numId w:val="2"/>
@@ -1345,7 +1328,7 @@
     </w:p>
     <w:p>
       <w:pPr>
-        <w:pStyle w:val="ListParagraph"/>
+        <w:pStyle w:val="Lijstalinea"/>
         <w:numPr>
           <w:ilvl w:val="1"/>
           <w:numId w:val="2"/>
@@ -1357,7 +1340,7 @@
     </w:p>
     <w:p>
       <w:pPr>
-        <w:pStyle w:val="ListParagraph"/>
+        <w:pStyle w:val="Lijstalinea"/>
         <w:numPr>
           <w:ilvl w:val="1"/>
           <w:numId w:val="2"/>
@@ -1369,7 +1352,7 @@
     </w:p>
     <w:p>
       <w:pPr>
-        <w:pStyle w:val="ListParagraph"/>
+        <w:pStyle w:val="Lijstalinea"/>
         <w:numPr>
           <w:ilvl w:val="0"/>
           <w:numId w:val="2"/>
@@ -1381,7 +1364,7 @@
     </w:p>
     <w:p>
       <w:pPr>
-        <w:pStyle w:val="ListParagraph"/>
+        <w:pStyle w:val="Lijstalinea"/>
         <w:numPr>
           <w:ilvl w:val="1"/>
           <w:numId w:val="2"/>
@@ -1393,7 +1376,7 @@
     </w:p>
     <w:p>
       <w:pPr>
-        <w:pStyle w:val="ListParagraph"/>
+        <w:pStyle w:val="Lijstalinea"/>
         <w:numPr>
           <w:ilvl w:val="2"/>
           <w:numId w:val="2"/>
@@ -1405,7 +1388,7 @@
     </w:p>
     <w:p>
       <w:pPr>
-        <w:pStyle w:val="ListParagraph"/>
+        <w:pStyle w:val="Lijstalinea"/>
         <w:numPr>
           <w:ilvl w:val="1"/>
           <w:numId w:val="2"/>
@@ -1417,7 +1400,7 @@
     </w:p>
     <w:p>
       <w:pPr>
-        <w:pStyle w:val="ListParagraph"/>
+        <w:pStyle w:val="Lijstalinea"/>
         <w:numPr>
           <w:ilvl w:val="2"/>
           <w:numId w:val="2"/>
@@ -1437,7 +1420,7 @@
     </w:p>
     <w:p>
       <w:pPr>
-        <w:pStyle w:val="ListParagraph"/>
+        <w:pStyle w:val="Lijstalinea"/>
         <w:numPr>
           <w:ilvl w:val="1"/>
           <w:numId w:val="2"/>
@@ -1449,7 +1432,7 @@
     </w:p>
     <w:p>
       <w:pPr>
-        <w:pStyle w:val="ListParagraph"/>
+        <w:pStyle w:val="Lijstalinea"/>
         <w:numPr>
           <w:ilvl w:val="2"/>
           <w:numId w:val="2"/>
@@ -1585,7 +1568,7 @@
     </w:p>
     <w:p>
       <w:pPr>
-        <w:pStyle w:val="Heading3"/>
+        <w:pStyle w:val="Kop3"/>
       </w:pPr>
       <w:r>
         <w:t>Linksboven = Opstellen IV-organisatiestrategie</w:t>
@@ -1593,7 +1576,7 @@
     </w:p>
     <w:p>
       <w:pPr>
-        <w:pStyle w:val="ListParagraph"/>
+        <w:pStyle w:val="Lijstalinea"/>
         <w:numPr>
           <w:ilvl w:val="0"/>
           <w:numId w:val="2"/>
@@ -1606,7 +1589,7 @@
     <w:p/>
     <w:p>
       <w:pPr>
-        <w:pStyle w:val="Heading2"/>
+        <w:pStyle w:val="Kop2"/>
         <w:jc w:val="center"/>
       </w:pPr>
       <w:r>
@@ -1672,7 +1655,7 @@
     </w:p>
     <w:p>
       <w:pPr>
-        <w:pStyle w:val="Heading2"/>
+        <w:pStyle w:val="Kop2"/>
       </w:pPr>
       <w:r>
         <w:br w:type="column"/>
@@ -1685,7 +1668,7 @@
     <w:p/>
     <w:p>
       <w:pPr>
-        <w:pStyle w:val="ListParagraph"/>
+        <w:pStyle w:val="Lijstalinea"/>
         <w:numPr>
           <w:ilvl w:val="0"/>
           <w:numId w:val="1"/>
@@ -1697,7 +1680,7 @@
     </w:p>
     <w:p>
       <w:pPr>
-        <w:pStyle w:val="ListParagraph"/>
+        <w:pStyle w:val="Lijstalinea"/>
         <w:numPr>
           <w:ilvl w:val="1"/>
           <w:numId w:val="1"/>
@@ -1709,7 +1692,7 @@
     </w:p>
     <w:p>
       <w:pPr>
-        <w:pStyle w:val="ListParagraph"/>
+        <w:pStyle w:val="Lijstalinea"/>
         <w:numPr>
           <w:ilvl w:val="0"/>
           <w:numId w:val="1"/>
@@ -1721,7 +1704,7 @@
     </w:p>
     <w:p>
       <w:pPr>
-        <w:pStyle w:val="ListParagraph"/>
+        <w:pStyle w:val="Lijstalinea"/>
         <w:numPr>
           <w:ilvl w:val="1"/>
           <w:numId w:val="1"/>
@@ -1736,7 +1719,7 @@
     </w:p>
     <w:p>
       <w:pPr>
-        <w:pStyle w:val="ListParagraph"/>
+        <w:pStyle w:val="Lijstalinea"/>
         <w:numPr>
           <w:ilvl w:val="2"/>
           <w:numId w:val="1"/>
@@ -1756,7 +1739,7 @@
     </w:p>
     <w:p>
       <w:pPr>
-        <w:pStyle w:val="ListParagraph"/>
+        <w:pStyle w:val="Lijstalinea"/>
         <w:numPr>
           <w:ilvl w:val="1"/>
           <w:numId w:val="1"/>
@@ -1771,7 +1754,7 @@
     </w:p>
     <w:p>
       <w:pPr>
-        <w:pStyle w:val="ListParagraph"/>
+        <w:pStyle w:val="Lijstalinea"/>
         <w:numPr>
           <w:ilvl w:val="2"/>
           <w:numId w:val="1"/>
@@ -1783,7 +1766,7 @@
     </w:p>
     <w:p>
       <w:pPr>
-        <w:pStyle w:val="ListParagraph"/>
+        <w:pStyle w:val="Lijstalinea"/>
         <w:numPr>
           <w:ilvl w:val="2"/>
           <w:numId w:val="1"/>
@@ -1795,7 +1778,7 @@
     </w:p>
     <w:p>
       <w:pPr>
-        <w:pStyle w:val="ListParagraph"/>
+        <w:pStyle w:val="Lijstalinea"/>
         <w:numPr>
           <w:ilvl w:val="1"/>
           <w:numId w:val="1"/>
@@ -1810,7 +1793,7 @@
     </w:p>
     <w:p>
       <w:pPr>
-        <w:pStyle w:val="ListParagraph"/>
+        <w:pStyle w:val="Lijstalinea"/>
         <w:numPr>
           <w:ilvl w:val="2"/>
           <w:numId w:val="1"/>
@@ -1822,7 +1805,7 @@
     </w:p>
     <w:p>
       <w:pPr>
-        <w:pStyle w:val="ListParagraph"/>
+        <w:pStyle w:val="Lijstalinea"/>
         <w:numPr>
           <w:ilvl w:val="0"/>
           <w:numId w:val="1"/>
@@ -1836,7 +1819,7 @@
     </w:p>
     <w:p>
       <w:pPr>
-        <w:pStyle w:val="ListParagraph"/>
+        <w:pStyle w:val="Lijstalinea"/>
         <w:numPr>
           <w:ilvl w:val="1"/>
           <w:numId w:val="1"/>
@@ -1868,7 +1851,7 @@
     </w:p>
     <w:p>
       <w:pPr>
-        <w:pStyle w:val="ListParagraph"/>
+        <w:pStyle w:val="Lijstalinea"/>
         <w:numPr>
           <w:ilvl w:val="1"/>
           <w:numId w:val="1"/>
@@ -1883,7 +1866,7 @@
     </w:p>
     <w:p>
       <w:pPr>
-        <w:pStyle w:val="ListParagraph"/>
+        <w:pStyle w:val="Lijstalinea"/>
         <w:numPr>
           <w:ilvl w:val="1"/>
           <w:numId w:val="1"/>
@@ -1898,7 +1881,7 @@
     </w:p>
     <w:p>
       <w:pPr>
-        <w:pStyle w:val="ListParagraph"/>
+        <w:pStyle w:val="Lijstalinea"/>
         <w:numPr>
           <w:ilvl w:val="1"/>
           <w:numId w:val="1"/>
@@ -1921,7 +1904,7 @@
     </w:p>
     <w:p>
       <w:pPr>
-        <w:pStyle w:val="ListParagraph"/>
+        <w:pStyle w:val="Lijstalinea"/>
         <w:numPr>
           <w:ilvl w:val="0"/>
           <w:numId w:val="1"/>
@@ -1936,7 +1919,7 @@
     </w:p>
     <w:p>
       <w:pPr>
-        <w:pStyle w:val="ListParagraph"/>
+        <w:pStyle w:val="Lijstalinea"/>
         <w:numPr>
           <w:ilvl w:val="1"/>
           <w:numId w:val="1"/>
@@ -1959,7 +1942,7 @@
     </w:p>
     <w:p>
       <w:pPr>
-        <w:pStyle w:val="ListParagraph"/>
+        <w:pStyle w:val="Lijstalinea"/>
         <w:numPr>
           <w:ilvl w:val="0"/>
           <w:numId w:val="1"/>
@@ -1974,7 +1957,7 @@
     </w:p>
     <w:p>
       <w:pPr>
-        <w:pStyle w:val="ListParagraph"/>
+        <w:pStyle w:val="Lijstalinea"/>
         <w:numPr>
           <w:ilvl w:val="1"/>
           <w:numId w:val="1"/>
@@ -1989,7 +1972,7 @@
     </w:p>
     <w:p>
       <w:pPr>
-        <w:pStyle w:val="ListParagraph"/>
+        <w:pStyle w:val="Lijstalinea"/>
         <w:numPr>
           <w:ilvl w:val="1"/>
           <w:numId w:val="1"/>
@@ -2009,7 +1992,7 @@
     </w:p>
     <w:p>
       <w:pPr>
-        <w:pStyle w:val="ListParagraph"/>
+        <w:pStyle w:val="Lijstalinea"/>
         <w:numPr>
           <w:ilvl w:val="1"/>
           <w:numId w:val="1"/>
@@ -2024,7 +2007,7 @@
     </w:p>
     <w:p>
       <w:pPr>
-        <w:pStyle w:val="ListParagraph"/>
+        <w:pStyle w:val="Lijstalinea"/>
         <w:numPr>
           <w:ilvl w:val="1"/>
           <w:numId w:val="1"/>
@@ -2039,7 +2022,7 @@
     </w:p>
     <w:p>
       <w:pPr>
-        <w:pStyle w:val="ListParagraph"/>
+        <w:pStyle w:val="Lijstalinea"/>
         <w:numPr>
           <w:ilvl w:val="1"/>
           <w:numId w:val="1"/>
@@ -2054,7 +2037,7 @@
     </w:p>
     <w:p>
       <w:pPr>
-        <w:pStyle w:val="ListParagraph"/>
+        <w:pStyle w:val="Lijstalinea"/>
         <w:numPr>
           <w:ilvl w:val="1"/>
           <w:numId w:val="1"/>
@@ -2077,7 +2060,7 @@
     </w:p>
     <w:p>
       <w:pPr>
-        <w:pStyle w:val="ListParagraph"/>
+        <w:pStyle w:val="Lijstalinea"/>
         <w:numPr>
           <w:ilvl w:val="1"/>
           <w:numId w:val="1"/>
@@ -2099,7 +2082,7 @@
     </w:p>
     <w:p>
       <w:pPr>
-        <w:pStyle w:val="Heading2"/>
+        <w:pStyle w:val="Kop2"/>
       </w:pPr>
       <w:r>
         <w:br w:type="column"/>
@@ -2112,7 +2095,7 @@
     <w:p/>
     <w:p>
       <w:pPr>
-        <w:pStyle w:val="ListParagraph"/>
+        <w:pStyle w:val="Lijstalinea"/>
         <w:numPr>
           <w:ilvl w:val="0"/>
           <w:numId w:val="1"/>
@@ -2124,7 +2107,7 @@
     </w:p>
     <w:p>
       <w:pPr>
-        <w:pStyle w:val="ListParagraph"/>
+        <w:pStyle w:val="Lijstalinea"/>
         <w:numPr>
           <w:ilvl w:val="1"/>
           <w:numId w:val="1"/>
@@ -2142,7 +2125,7 @@
     </w:p>
     <w:p>
       <w:pPr>
-        <w:pStyle w:val="ListParagraph"/>
+        <w:pStyle w:val="Lijstalinea"/>
         <w:numPr>
           <w:ilvl w:val="2"/>
           <w:numId w:val="1"/>
@@ -2157,7 +2140,7 @@
     </w:p>
     <w:p>
       <w:pPr>
-        <w:pStyle w:val="ListParagraph"/>
+        <w:pStyle w:val="Lijstalinea"/>
         <w:numPr>
           <w:ilvl w:val="1"/>
           <w:numId w:val="1"/>
@@ -2175,7 +2158,7 @@
     </w:p>
     <w:p>
       <w:pPr>
-        <w:pStyle w:val="ListParagraph"/>
+        <w:pStyle w:val="Lijstalinea"/>
         <w:numPr>
           <w:ilvl w:val="2"/>
           <w:numId w:val="1"/>
@@ -2190,7 +2173,7 @@
     </w:p>
     <w:p>
       <w:pPr>
-        <w:pStyle w:val="ListParagraph"/>
+        <w:pStyle w:val="Lijstalinea"/>
         <w:numPr>
           <w:ilvl w:val="1"/>
           <w:numId w:val="1"/>
@@ -2208,7 +2191,7 @@
     </w:p>
     <w:p>
       <w:pPr>
-        <w:pStyle w:val="ListParagraph"/>
+        <w:pStyle w:val="Lijstalinea"/>
         <w:numPr>
           <w:ilvl w:val="2"/>
           <w:numId w:val="1"/>
@@ -2223,25 +2206,17 @@
     </w:p>
     <w:p>
       <w:pPr>
-        <w:pStyle w:val="ListParagraph"/>
-        <w:numPr>
-          <w:ilvl w:val="0"/>
-          <w:numId w:val="1"/>
-        </w:numPr>
-        <w:rPr>
-          <w:b/>
-        </w:rPr>
-      </w:pPr>
-      <w:r>
-        <w:t xml:space="preserve">Het resultaat </w:t>
-      </w:r>
-      <w:proofErr w:type="gramStart"/>
-      <w:r>
-        <w:t>hier van</w:t>
-      </w:r>
-      <w:proofErr w:type="gramEnd"/>
-      <w:r>
-        <w:t xml:space="preserve"> is het </w:t>
+        <w:pStyle w:val="Lijstalinea"/>
+        <w:numPr>
+          <w:ilvl w:val="0"/>
+          <w:numId w:val="1"/>
+        </w:numPr>
+        <w:rPr>
+          <w:b/>
+        </w:rPr>
+      </w:pPr>
+      <w:r>
+        <w:t xml:space="preserve">Het resultaat hier van is het </w:t>
       </w:r>
       <w:r>
         <w:rPr>
@@ -2261,7 +2236,7 @@
     </w:p>
     <w:p>
       <w:pPr>
-        <w:pStyle w:val="ListParagraph"/>
+        <w:pStyle w:val="Lijstalinea"/>
         <w:numPr>
           <w:ilvl w:val="0"/>
           <w:numId w:val="1"/>
@@ -2278,7 +2253,7 @@
     </w:p>
     <w:p>
       <w:pPr>
-        <w:pStyle w:val="ListParagraph"/>
+        <w:pStyle w:val="Lijstalinea"/>
         <w:numPr>
           <w:ilvl w:val="1"/>
           <w:numId w:val="1"/>
@@ -2309,7 +2284,7 @@
     </w:p>
     <w:p>
       <w:pPr>
-        <w:pStyle w:val="ListParagraph"/>
+        <w:pStyle w:val="Lijstalinea"/>
         <w:numPr>
           <w:ilvl w:val="1"/>
           <w:numId w:val="1"/>
@@ -2331,7 +2306,7 @@
     </w:p>
     <w:p>
       <w:pPr>
-        <w:pStyle w:val="Heading2"/>
+        <w:pStyle w:val="Kop2"/>
       </w:pPr>
       <w:r>
         <w:t>Ketenpartners management</w:t>
@@ -2340,7 +2315,7 @@
     <w:p/>
     <w:p>
       <w:pPr>
-        <w:pStyle w:val="ListParagraph"/>
+        <w:pStyle w:val="Lijstalinea"/>
         <w:numPr>
           <w:ilvl w:val="0"/>
           <w:numId w:val="1"/>
@@ -2352,7 +2327,7 @@
     </w:p>
     <w:p>
       <w:pPr>
-        <w:pStyle w:val="ListParagraph"/>
+        <w:pStyle w:val="Lijstalinea"/>
         <w:numPr>
           <w:ilvl w:val="1"/>
           <w:numId w:val="1"/>
@@ -2367,7 +2342,7 @@
     </w:p>
     <w:p>
       <w:pPr>
-        <w:pStyle w:val="ListParagraph"/>
+        <w:pStyle w:val="Lijstalinea"/>
         <w:numPr>
           <w:ilvl w:val="2"/>
           <w:numId w:val="1"/>
@@ -2384,7 +2359,7 @@
     </w:p>
     <w:p>
       <w:pPr>
-        <w:pStyle w:val="ListParagraph"/>
+        <w:pStyle w:val="Lijstalinea"/>
         <w:numPr>
           <w:ilvl w:val="1"/>
           <w:numId w:val="1"/>
@@ -2399,7 +2374,7 @@
     </w:p>
     <w:p>
       <w:pPr>
-        <w:pStyle w:val="ListParagraph"/>
+        <w:pStyle w:val="Lijstalinea"/>
         <w:numPr>
           <w:ilvl w:val="2"/>
           <w:numId w:val="1"/>
@@ -2411,7 +2386,7 @@
     </w:p>
     <w:p>
       <w:pPr>
-        <w:pStyle w:val="ListParagraph"/>
+        <w:pStyle w:val="Lijstalinea"/>
         <w:numPr>
           <w:ilvl w:val="1"/>
           <w:numId w:val="1"/>
@@ -2426,7 +2401,7 @@
     </w:p>
     <w:p>
       <w:pPr>
-        <w:pStyle w:val="ListParagraph"/>
+        <w:pStyle w:val="Lijstalinea"/>
         <w:numPr>
           <w:ilvl w:val="2"/>
           <w:numId w:val="1"/>
@@ -2438,7 +2413,7 @@
     </w:p>
     <w:p>
       <w:pPr>
-        <w:pStyle w:val="ListParagraph"/>
+        <w:pStyle w:val="Lijstalinea"/>
         <w:numPr>
           <w:ilvl w:val="0"/>
           <w:numId w:val="1"/>
@@ -2452,7 +2427,7 @@
     </w:p>
     <w:p>
       <w:pPr>
-        <w:pStyle w:val="ListParagraph"/>
+        <w:pStyle w:val="Lijstalinea"/>
         <w:numPr>
           <w:ilvl w:val="1"/>
           <w:numId w:val="1"/>
@@ -2480,7 +2455,7 @@
     </w:p>
     <w:p>
       <w:pPr>
-        <w:pStyle w:val="ListParagraph"/>
+        <w:pStyle w:val="Lijstalinea"/>
         <w:numPr>
           <w:ilvl w:val="1"/>
           <w:numId w:val="1"/>
@@ -2495,7 +2470,7 @@
     </w:p>
     <w:p>
       <w:pPr>
-        <w:pStyle w:val="Heading2"/>
+        <w:pStyle w:val="Kop2"/>
       </w:pPr>
       <w:r>
         <w:t>Strategie inrichting</w:t>
@@ -2504,7 +2479,7 @@
     <w:p/>
     <w:p>
       <w:pPr>
-        <w:pStyle w:val="ListParagraph"/>
+        <w:pStyle w:val="Lijstalinea"/>
         <w:numPr>
           <w:ilvl w:val="0"/>
           <w:numId w:val="1"/>
@@ -2516,7 +2491,7 @@
     </w:p>
     <w:p>
       <w:pPr>
-        <w:pStyle w:val="ListParagraph"/>
+        <w:pStyle w:val="Lijstalinea"/>
         <w:numPr>
           <w:ilvl w:val="1"/>
           <w:numId w:val="1"/>
@@ -2534,7 +2509,7 @@
     </w:p>
     <w:p>
       <w:pPr>
-        <w:pStyle w:val="ListParagraph"/>
+        <w:pStyle w:val="Lijstalinea"/>
         <w:numPr>
           <w:ilvl w:val="1"/>
           <w:numId w:val="1"/>
@@ -2552,7 +2527,7 @@
     </w:p>
     <w:p>
       <w:pPr>
-        <w:pStyle w:val="ListParagraph"/>
+        <w:pStyle w:val="Lijstalinea"/>
         <w:numPr>
           <w:ilvl w:val="2"/>
           <w:numId w:val="1"/>
@@ -2567,7 +2542,7 @@
     </w:p>
     <w:p>
       <w:pPr>
-        <w:pStyle w:val="ListParagraph"/>
+        <w:pStyle w:val="Lijstalinea"/>
         <w:numPr>
           <w:ilvl w:val="1"/>
           <w:numId w:val="1"/>
@@ -2585,7 +2560,7 @@
     </w:p>
     <w:p>
       <w:pPr>
-        <w:pStyle w:val="ListParagraph"/>
+        <w:pStyle w:val="Lijstalinea"/>
         <w:numPr>
           <w:ilvl w:val="0"/>
           <w:numId w:val="1"/>
@@ -2600,7 +2575,7 @@
     </w:p>
     <w:p>
       <w:pPr>
-        <w:pStyle w:val="ListParagraph"/>
+        <w:pStyle w:val="Lijstalinea"/>
         <w:numPr>
           <w:ilvl w:val="0"/>
           <w:numId w:val="1"/>
@@ -2614,7 +2589,7 @@
     </w:p>
     <w:p>
       <w:pPr>
-        <w:pStyle w:val="ListParagraph"/>
+        <w:pStyle w:val="Lijstalinea"/>
         <w:numPr>
           <w:ilvl w:val="1"/>
           <w:numId w:val="1"/>
@@ -2634,7 +2609,7 @@
     </w:p>
     <w:p>
       <w:pPr>
-        <w:pStyle w:val="ListParagraph"/>
+        <w:pStyle w:val="Lijstalinea"/>
         <w:numPr>
           <w:ilvl w:val="1"/>
           <w:numId w:val="1"/>
@@ -2663,7 +2638,7 @@
     </w:p>
     <w:p>
       <w:pPr>
-        <w:pStyle w:val="ListParagraph"/>
+        <w:pStyle w:val="Lijstalinea"/>
         <w:numPr>
           <w:ilvl w:val="0"/>
           <w:numId w:val="1"/>
@@ -2675,7 +2650,7 @@
     </w:p>
     <w:p>
       <w:pPr>
-        <w:pStyle w:val="Heading1"/>
+        <w:pStyle w:val="Kop1"/>
       </w:pPr>
       <w:r>
         <w:br w:type="column"/>
@@ -2688,7 +2663,7 @@
     <w:p/>
     <w:p>
       <w:pPr>
-        <w:pStyle w:val="ListParagraph"/>
+        <w:pStyle w:val="Lijstalinea"/>
         <w:numPr>
           <w:ilvl w:val="0"/>
           <w:numId w:val="1"/>
@@ -2700,7 +2675,7 @@
     </w:p>
     <w:p>
       <w:pPr>
-        <w:pStyle w:val="ListParagraph"/>
+        <w:pStyle w:val="Lijstalinea"/>
         <w:numPr>
           <w:ilvl w:val="0"/>
           <w:numId w:val="1"/>
@@ -2712,7 +2687,7 @@
     </w:p>
     <w:p>
       <w:pPr>
-        <w:pStyle w:val="ListParagraph"/>
+        <w:pStyle w:val="Lijstalinea"/>
         <w:numPr>
           <w:ilvl w:val="1"/>
           <w:numId w:val="1"/>
@@ -2724,102 +2699,89 @@
     </w:p>
     <w:p>
       <w:pPr>
-        <w:pStyle w:val="ListParagraph"/>
-        <w:numPr>
-          <w:ilvl w:val="1"/>
-          <w:numId w:val="1"/>
-        </w:numPr>
-      </w:pPr>
+        <w:pStyle w:val="Lijstalinea"/>
+        <w:numPr>
+          <w:ilvl w:val="1"/>
+          <w:numId w:val="1"/>
+        </w:numPr>
+      </w:pPr>
+      <w:r>
+        <w:t>Deliverable (oplevering)</w:t>
+      </w:r>
+    </w:p>
+    <w:p>
+      <w:pPr>
+        <w:pStyle w:val="Lijstalinea"/>
+        <w:numPr>
+          <w:ilvl w:val="1"/>
+          <w:numId w:val="1"/>
+        </w:numPr>
+      </w:pPr>
+      <w:r>
+        <w:t xml:space="preserve">Fasen (deel A, deel B, </w:t>
+      </w:r>
       <w:proofErr w:type="spellStart"/>
       <w:r>
-        <w:t>Deliverable</w:t>
+        <w:t>etc</w:t>
       </w:r>
       <w:proofErr w:type="spellEnd"/>
       <w:r>
-        <w:t xml:space="preserve"> (oplevering)</w:t>
-      </w:r>
-    </w:p>
-    <w:p>
-      <w:pPr>
-        <w:pStyle w:val="ListParagraph"/>
-        <w:numPr>
-          <w:ilvl w:val="1"/>
-          <w:numId w:val="1"/>
-        </w:numPr>
-      </w:pPr>
-      <w:r>
-        <w:t xml:space="preserve">Fasen (deel A, deel B, </w:t>
+        <w:t>)</w:t>
+      </w:r>
+    </w:p>
+    <w:p>
+      <w:pPr>
+        <w:pStyle w:val="Lijstalinea"/>
+        <w:numPr>
+          <w:ilvl w:val="1"/>
+          <w:numId w:val="1"/>
+        </w:numPr>
+      </w:pPr>
+      <w:r>
+        <w:t>Mijlpaal (na iedere fase)</w:t>
+      </w:r>
+    </w:p>
+    <w:p>
+      <w:pPr>
+        <w:pStyle w:val="Lijstalinea"/>
+        <w:numPr>
+          <w:ilvl w:val="1"/>
+          <w:numId w:val="1"/>
+        </w:numPr>
+      </w:pPr>
+      <w:r>
+        <w:t>Iteratie (herhalen van fasen)</w:t>
+      </w:r>
+    </w:p>
+    <w:p>
+      <w:pPr>
+        <w:pStyle w:val="Lijstalinea"/>
+        <w:numPr>
+          <w:ilvl w:val="1"/>
+          <w:numId w:val="1"/>
+        </w:numPr>
+      </w:pPr>
+      <w:r>
+        <w:t>Risico’s</w:t>
+      </w:r>
+    </w:p>
+    <w:p>
+      <w:pPr>
+        <w:pStyle w:val="Lijstalinea"/>
+        <w:numPr>
+          <w:ilvl w:val="1"/>
+          <w:numId w:val="1"/>
+        </w:numPr>
+      </w:pPr>
+      <w:r>
+        <w:t xml:space="preserve">Contingentieplan ( = </w:t>
       </w:r>
       <w:proofErr w:type="spellStart"/>
       <w:r>
-        <w:t>etc</w:t>
+        <w:t>contingency</w:t>
       </w:r>
       <w:proofErr w:type="spellEnd"/>
       <w:r>
-        <w:t>)</w:t>
-      </w:r>
-    </w:p>
-    <w:p>
-      <w:pPr>
-        <w:pStyle w:val="ListParagraph"/>
-        <w:numPr>
-          <w:ilvl w:val="1"/>
-          <w:numId w:val="1"/>
-        </w:numPr>
-      </w:pPr>
-      <w:r>
-        <w:t>Mijlpaal (na iedere fase)</w:t>
-      </w:r>
-    </w:p>
-    <w:p>
-      <w:pPr>
-        <w:pStyle w:val="ListParagraph"/>
-        <w:numPr>
-          <w:ilvl w:val="1"/>
-          <w:numId w:val="1"/>
-        </w:numPr>
-      </w:pPr>
-      <w:r>
-        <w:t>Iteratie (herhalen van fasen)</w:t>
-      </w:r>
-    </w:p>
-    <w:p>
-      <w:pPr>
-        <w:pStyle w:val="ListParagraph"/>
-        <w:numPr>
-          <w:ilvl w:val="1"/>
-          <w:numId w:val="1"/>
-        </w:numPr>
-      </w:pPr>
-      <w:r>
-        <w:t>Risico’s</w:t>
-      </w:r>
-    </w:p>
-    <w:p>
-      <w:pPr>
-        <w:pStyle w:val="ListParagraph"/>
-        <w:numPr>
-          <w:ilvl w:val="1"/>
-          <w:numId w:val="1"/>
-        </w:numPr>
-      </w:pPr>
-      <w:r>
-        <w:t xml:space="preserve">Contingentieplan </w:t>
-      </w:r>
-      <w:proofErr w:type="gramStart"/>
-      <w:r>
-        <w:t>( =</w:t>
-      </w:r>
-      <w:proofErr w:type="gramEnd"/>
-      <w:r>
-        <w:t xml:space="preserve"> </w:t>
-      </w:r>
-      <w:proofErr w:type="spellStart"/>
-      <w:r>
-        <w:t>contingency</w:t>
-      </w:r>
-      <w:proofErr w:type="spellEnd"/>
-      <w:r>
         <w:t xml:space="preserve"> plan</w:t>
       </w:r>
       <w:r>
@@ -2828,7 +2790,7 @@
     </w:p>
     <w:p>
       <w:pPr>
-        <w:pStyle w:val="ListParagraph"/>
+        <w:pStyle w:val="Lijstalinea"/>
         <w:numPr>
           <w:ilvl w:val="0"/>
           <w:numId w:val="1"/>
@@ -2912,7 +2874,7 @@
     </w:p>
     <w:p>
       <w:pPr>
-        <w:pStyle w:val="ListParagraph"/>
+        <w:pStyle w:val="Lijstalinea"/>
         <w:numPr>
           <w:ilvl w:val="0"/>
           <w:numId w:val="1"/>
@@ -2955,7 +2917,7 @@
     </w:p>
     <w:p>
       <w:pPr>
-        <w:pStyle w:val="ListParagraph"/>
+        <w:pStyle w:val="Lijstalinea"/>
         <w:numPr>
           <w:ilvl w:val="0"/>
           <w:numId w:val="1"/>
@@ -2973,7 +2935,7 @@
     </w:p>
     <w:p>
       <w:pPr>
-        <w:pStyle w:val="ListParagraph"/>
+        <w:pStyle w:val="Lijstalinea"/>
         <w:numPr>
           <w:ilvl w:val="1"/>
           <w:numId w:val="1"/>
@@ -2985,7 +2947,31 @@
     </w:p>
     <w:p>
       <w:pPr>
-        <w:pStyle w:val="ListParagraph"/>
+        <w:pStyle w:val="Lijstalinea"/>
+        <w:numPr>
+          <w:ilvl w:val="1"/>
+          <w:numId w:val="1"/>
+        </w:numPr>
+      </w:pPr>
+      <w:r>
+        <w:t>= Deliverable</w:t>
+      </w:r>
+    </w:p>
+    <w:p>
+      <w:pPr>
+        <w:pStyle w:val="Lijstalinea"/>
+        <w:numPr>
+          <w:ilvl w:val="1"/>
+          <w:numId w:val="1"/>
+        </w:numPr>
+      </w:pPr>
+      <w:r>
+        <w:t>Vastleggen van de business case</w:t>
+      </w:r>
+    </w:p>
+    <w:p>
+      <w:pPr>
+        <w:pStyle w:val="Lijstalinea"/>
         <w:numPr>
           <w:ilvl w:val="1"/>
           <w:numId w:val="1"/>
@@ -2994,35 +2980,6 @@
       <w:r>
         <w:t xml:space="preserve">= </w:t>
       </w:r>
-      <w:proofErr w:type="spellStart"/>
-      <w:r>
-        <w:t>Deliverable</w:t>
-      </w:r>
-      <w:proofErr w:type="spellEnd"/>
-    </w:p>
-    <w:p>
-      <w:pPr>
-        <w:pStyle w:val="ListParagraph"/>
-        <w:numPr>
-          <w:ilvl w:val="1"/>
-          <w:numId w:val="1"/>
-        </w:numPr>
-      </w:pPr>
-      <w:r>
-        <w:t>Vastleggen van de business case</w:t>
-      </w:r>
-    </w:p>
-    <w:p>
-      <w:pPr>
-        <w:pStyle w:val="ListParagraph"/>
-        <w:numPr>
-          <w:ilvl w:val="1"/>
-          <w:numId w:val="1"/>
-        </w:numPr>
-      </w:pPr>
-      <w:r>
-        <w:t xml:space="preserve">= </w:t>
-      </w:r>
       <w:r>
         <w:rPr>
           <w:b/>
@@ -3032,7 +2989,7 @@
     </w:p>
     <w:p>
       <w:pPr>
-        <w:pStyle w:val="ListParagraph"/>
+        <w:pStyle w:val="Lijstalinea"/>
         <w:numPr>
           <w:ilvl w:val="2"/>
           <w:numId w:val="1"/>
@@ -3044,7 +3001,7 @@
     </w:p>
     <w:p>
       <w:pPr>
-        <w:pStyle w:val="Heading3"/>
+        <w:pStyle w:val="Kop3"/>
       </w:pPr>
       <w:r>
         <w:br w:type="column"/>
@@ -3057,7 +3014,7 @@
     <w:p/>
     <w:p>
       <w:pPr>
-        <w:pStyle w:val="ListParagraph"/>
+        <w:pStyle w:val="Lijstalinea"/>
         <w:numPr>
           <w:ilvl w:val="0"/>
           <w:numId w:val="1"/>
@@ -3069,7 +3026,7 @@
     </w:p>
     <w:p>
       <w:pPr>
-        <w:pStyle w:val="ListParagraph"/>
+        <w:pStyle w:val="Lijstalinea"/>
         <w:numPr>
           <w:ilvl w:val="1"/>
           <w:numId w:val="1"/>
@@ -3081,7 +3038,7 @@
     </w:p>
     <w:p>
       <w:pPr>
-        <w:pStyle w:val="ListParagraph"/>
+        <w:pStyle w:val="Lijstalinea"/>
         <w:numPr>
           <w:ilvl w:val="2"/>
           <w:numId w:val="1"/>
@@ -3093,7 +3050,7 @@
     </w:p>
     <w:p>
       <w:pPr>
-        <w:pStyle w:val="ListParagraph"/>
+        <w:pStyle w:val="Lijstalinea"/>
         <w:numPr>
           <w:ilvl w:val="2"/>
           <w:numId w:val="1"/>
@@ -3111,7 +3068,7 @@
     </w:p>
     <w:p>
       <w:pPr>
-        <w:pStyle w:val="ListParagraph"/>
+        <w:pStyle w:val="Lijstalinea"/>
         <w:numPr>
           <w:ilvl w:val="2"/>
           <w:numId w:val="1"/>
@@ -3128,7 +3085,7 @@
     </w:p>
     <w:p>
       <w:pPr>
-        <w:pStyle w:val="ListParagraph"/>
+        <w:pStyle w:val="Lijstalinea"/>
         <w:numPr>
           <w:ilvl w:val="1"/>
           <w:numId w:val="1"/>
@@ -3140,7 +3097,7 @@
     </w:p>
     <w:p>
       <w:pPr>
-        <w:pStyle w:val="ListParagraph"/>
+        <w:pStyle w:val="Lijstalinea"/>
         <w:numPr>
           <w:ilvl w:val="2"/>
           <w:numId w:val="1"/>
@@ -3152,7 +3109,7 @@
     </w:p>
     <w:p>
       <w:pPr>
-        <w:pStyle w:val="ListParagraph"/>
+        <w:pStyle w:val="Lijstalinea"/>
         <w:numPr>
           <w:ilvl w:val="2"/>
           <w:numId w:val="1"/>
@@ -3170,7 +3127,7 @@
     </w:p>
     <w:p>
       <w:pPr>
-        <w:pStyle w:val="ListParagraph"/>
+        <w:pStyle w:val="Lijstalinea"/>
         <w:numPr>
           <w:ilvl w:val="3"/>
           <w:numId w:val="1"/>
@@ -3262,21 +3219,16 @@
     </w:p>
     <w:p>
       <w:pPr>
-        <w:pStyle w:val="Heading3"/>
-      </w:pPr>
-      <w:proofErr w:type="gramStart"/>
-      <w:r>
-        <w:t>PSS /</w:t>
-      </w:r>
-      <w:proofErr w:type="gramEnd"/>
-      <w:r>
-        <w:t xml:space="preserve"> Project Scope Statement</w:t>
+        <w:pStyle w:val="Kop3"/>
+      </w:pPr>
+      <w:r>
+        <w:t>PSS / Project Scope Statement</w:t>
       </w:r>
     </w:p>
     <w:p/>
     <w:p>
       <w:pPr>
-        <w:pStyle w:val="ListParagraph"/>
+        <w:pStyle w:val="Lijstalinea"/>
         <w:numPr>
           <w:ilvl w:val="0"/>
           <w:numId w:val="1"/>
@@ -3288,7 +3240,7 @@
     </w:p>
     <w:p>
       <w:pPr>
-        <w:pStyle w:val="ListParagraph"/>
+        <w:pStyle w:val="Lijstalinea"/>
         <w:numPr>
           <w:ilvl w:val="1"/>
           <w:numId w:val="1"/>
@@ -3300,7 +3252,7 @@
     </w:p>
     <w:p>
       <w:pPr>
-        <w:pStyle w:val="ListParagraph"/>
+        <w:pStyle w:val="Lijstalinea"/>
         <w:numPr>
           <w:ilvl w:val="0"/>
           <w:numId w:val="1"/>
@@ -3312,160 +3264,158 @@
     </w:p>
     <w:p>
       <w:pPr>
-        <w:pStyle w:val="ListParagraph"/>
-        <w:numPr>
-          <w:ilvl w:val="0"/>
+        <w:pStyle w:val="Lijstalinea"/>
+        <w:numPr>
+          <w:ilvl w:val="0"/>
+          <w:numId w:val="1"/>
+        </w:numPr>
+      </w:pPr>
+      <w:r>
+        <w:t>Deliverables</w:t>
+      </w:r>
+    </w:p>
+    <w:p>
+      <w:pPr>
+        <w:pStyle w:val="Lijstalinea"/>
+        <w:numPr>
+          <w:ilvl w:val="1"/>
+          <w:numId w:val="1"/>
+        </w:numPr>
+      </w:pPr>
+      <w:r>
+        <w:t>Prioriteitenlijst van de opleveringen -&gt; WBS</w:t>
+      </w:r>
+    </w:p>
+    <w:p>
+      <w:pPr>
+        <w:pStyle w:val="Lijstalinea"/>
+        <w:numPr>
+          <w:ilvl w:val="0"/>
+          <w:numId w:val="1"/>
+        </w:numPr>
+      </w:pPr>
+      <w:r>
+        <w:t>Veronderstelling/Beperkingen</w:t>
+      </w:r>
+    </w:p>
+    <w:p>
+      <w:pPr>
+        <w:pStyle w:val="Lijstalinea"/>
+        <w:numPr>
+          <w:ilvl w:val="0"/>
+          <w:numId w:val="1"/>
+        </w:numPr>
+      </w:pPr>
+      <w:r>
+        <w:t>Uitsluitingen</w:t>
+      </w:r>
+    </w:p>
+    <w:p>
+      <w:pPr>
+        <w:pStyle w:val="Lijstalinea"/>
+        <w:numPr>
+          <w:ilvl w:val="1"/>
+          <w:numId w:val="1"/>
+        </w:numPr>
+      </w:pPr>
+      <w:r>
+        <w:rPr>
+          <w:b/>
+        </w:rPr>
+        <w:t>Out-Of-Scope items</w:t>
+      </w:r>
+    </w:p>
+    <w:p>
+      <w:pPr>
+        <w:pStyle w:val="Lijstalinea"/>
+        <w:numPr>
+          <w:ilvl w:val="0"/>
+          <w:numId w:val="1"/>
+        </w:numPr>
+      </w:pPr>
+      <w:r>
+        <w:t>Objectieven</w:t>
+      </w:r>
+    </w:p>
+    <w:p>
+      <w:pPr>
+        <w:pStyle w:val="Lijstalinea"/>
+        <w:numPr>
+          <w:ilvl w:val="1"/>
+          <w:numId w:val="1"/>
+        </w:numPr>
+      </w:pPr>
+      <w:r>
+        <w:t>Deze moeten SMART zijn:</w:t>
+      </w:r>
+    </w:p>
+    <w:p>
+      <w:pPr>
+        <w:pStyle w:val="Lijstalinea"/>
+        <w:numPr>
+          <w:ilvl w:val="2"/>
+          <w:numId w:val="1"/>
+        </w:numPr>
+      </w:pPr>
+      <w:r>
+        <w:t>Specifiek</w:t>
+      </w:r>
+    </w:p>
+    <w:p>
+      <w:pPr>
+        <w:pStyle w:val="Lijstalinea"/>
+        <w:numPr>
+          <w:ilvl w:val="2"/>
+          <w:numId w:val="1"/>
+        </w:numPr>
+      </w:pPr>
+      <w:r>
+        <w:t>Meetbaar</w:t>
+      </w:r>
+    </w:p>
+    <w:p>
+      <w:pPr>
+        <w:pStyle w:val="Lijstalinea"/>
+        <w:numPr>
+          <w:ilvl w:val="2"/>
           <w:numId w:val="1"/>
         </w:numPr>
       </w:pPr>
       <w:proofErr w:type="spellStart"/>
       <w:r>
-        <w:t>Deliverables</w:t>
+        <w:t>Acceptable</w:t>
       </w:r>
       <w:proofErr w:type="spellEnd"/>
     </w:p>
     <w:p>
       <w:pPr>
-        <w:pStyle w:val="ListParagraph"/>
-        <w:numPr>
-          <w:ilvl w:val="1"/>
-          <w:numId w:val="1"/>
-        </w:numPr>
-      </w:pPr>
-      <w:r>
-        <w:t>Prioriteitenlijst van de opleveringen -&gt; WBS</w:t>
-      </w:r>
-    </w:p>
-    <w:p>
-      <w:pPr>
-        <w:pStyle w:val="ListParagraph"/>
-        <w:numPr>
-          <w:ilvl w:val="0"/>
-          <w:numId w:val="1"/>
-        </w:numPr>
-      </w:pPr>
-      <w:r>
-        <w:t>Veronderstelling/Beperkingen</w:t>
-      </w:r>
-    </w:p>
-    <w:p>
-      <w:pPr>
-        <w:pStyle w:val="ListParagraph"/>
-        <w:numPr>
-          <w:ilvl w:val="0"/>
-          <w:numId w:val="1"/>
-        </w:numPr>
-      </w:pPr>
-      <w:r>
-        <w:t>Uitsluitingen</w:t>
-      </w:r>
-    </w:p>
-    <w:p>
-      <w:pPr>
-        <w:pStyle w:val="ListParagraph"/>
-        <w:numPr>
-          <w:ilvl w:val="1"/>
-          <w:numId w:val="1"/>
-        </w:numPr>
-      </w:pPr>
-      <w:r>
-        <w:rPr>
-          <w:b/>
-        </w:rPr>
-        <w:t>Out-Of-Scope items</w:t>
-      </w:r>
-    </w:p>
-    <w:p>
-      <w:pPr>
-        <w:pStyle w:val="ListParagraph"/>
-        <w:numPr>
-          <w:ilvl w:val="0"/>
-          <w:numId w:val="1"/>
-        </w:numPr>
-      </w:pPr>
-      <w:r>
-        <w:t>Objectieven</w:t>
-      </w:r>
-    </w:p>
-    <w:p>
-      <w:pPr>
-        <w:pStyle w:val="ListParagraph"/>
-        <w:numPr>
-          <w:ilvl w:val="1"/>
-          <w:numId w:val="1"/>
-        </w:numPr>
-      </w:pPr>
-      <w:r>
-        <w:t>Deze moeten SMART zijn:</w:t>
-      </w:r>
-    </w:p>
-    <w:p>
-      <w:pPr>
-        <w:pStyle w:val="ListParagraph"/>
+        <w:pStyle w:val="Lijstalinea"/>
         <w:numPr>
           <w:ilvl w:val="2"/>
           <w:numId w:val="1"/>
         </w:numPr>
       </w:pPr>
-      <w:r>
-        <w:t>Specifiek</w:t>
-      </w:r>
-    </w:p>
-    <w:p>
-      <w:pPr>
-        <w:pStyle w:val="ListParagraph"/>
+      <w:proofErr w:type="spellStart"/>
+      <w:r>
+        <w:t>Realitistisch</w:t>
+      </w:r>
+      <w:proofErr w:type="spellEnd"/>
+    </w:p>
+    <w:p>
+      <w:pPr>
+        <w:pStyle w:val="Lijstalinea"/>
         <w:numPr>
           <w:ilvl w:val="2"/>
           <w:numId w:val="1"/>
         </w:numPr>
       </w:pPr>
       <w:r>
-        <w:t>Meetbaar</w:t>
-      </w:r>
-    </w:p>
-    <w:p>
-      <w:pPr>
-        <w:pStyle w:val="ListParagraph"/>
-        <w:numPr>
-          <w:ilvl w:val="2"/>
-          <w:numId w:val="1"/>
-        </w:numPr>
-      </w:pPr>
-      <w:proofErr w:type="spellStart"/>
-      <w:r>
-        <w:t>Acceptable</w:t>
-      </w:r>
-      <w:proofErr w:type="spellEnd"/>
-    </w:p>
-    <w:p>
-      <w:pPr>
-        <w:pStyle w:val="ListParagraph"/>
-        <w:numPr>
-          <w:ilvl w:val="2"/>
-          <w:numId w:val="1"/>
-        </w:numPr>
-      </w:pPr>
-      <w:proofErr w:type="spellStart"/>
-      <w:r>
-        <w:t>Realitistisch</w:t>
-      </w:r>
-      <w:proofErr w:type="spellEnd"/>
-    </w:p>
-    <w:p>
-      <w:pPr>
-        <w:pStyle w:val="ListParagraph"/>
-        <w:numPr>
-          <w:ilvl w:val="2"/>
-          <w:numId w:val="1"/>
-        </w:numPr>
-      </w:pPr>
-      <w:r>
         <w:t>Tijdsgebonden</w:t>
       </w:r>
     </w:p>
     <w:p>
       <w:pPr>
-        <w:pStyle w:val="Heading3"/>
+        <w:pStyle w:val="Kop3"/>
       </w:pPr>
       <w:r>
         <w:br w:type="column"/>
@@ -3477,7 +3427,7 @@
     </w:p>
     <w:p>
       <w:pPr>
-        <w:pStyle w:val="ListParagraph"/>
+        <w:pStyle w:val="Lijstalinea"/>
         <w:numPr>
           <w:ilvl w:val="0"/>
           <w:numId w:val="1"/>
@@ -3489,7 +3439,7 @@
     </w:p>
     <w:p>
       <w:pPr>
-        <w:pStyle w:val="ListParagraph"/>
+        <w:pStyle w:val="Lijstalinea"/>
         <w:numPr>
           <w:ilvl w:val="0"/>
           <w:numId w:val="1"/>
@@ -3562,21 +3512,16 @@
     <w:p/>
     <w:p>
       <w:pPr>
-        <w:pStyle w:val="Heading3"/>
-      </w:pPr>
-      <w:proofErr w:type="gramStart"/>
-      <w:r>
-        <w:t>Project manager</w:t>
-      </w:r>
-      <w:proofErr w:type="gramEnd"/>
-      <w:r>
-        <w:t xml:space="preserve"> taken</w:t>
+        <w:pStyle w:val="Kop3"/>
+      </w:pPr>
+      <w:r>
+        <w:t>Project manager taken</w:t>
       </w:r>
     </w:p>
     <w:p/>
     <w:p>
       <w:pPr>
-        <w:pStyle w:val="ListParagraph"/>
+        <w:pStyle w:val="Lijstalinea"/>
         <w:numPr>
           <w:ilvl w:val="0"/>
           <w:numId w:val="1"/>
@@ -3607,7 +3552,7 @@
     <w:p/>
     <w:p>
       <w:pPr>
-        <w:pStyle w:val="ListParagraph"/>
+        <w:pStyle w:val="Lijstalinea"/>
         <w:numPr>
           <w:ilvl w:val="0"/>
           <w:numId w:val="1"/>
@@ -3619,7 +3564,7 @@
     </w:p>
     <w:p>
       <w:pPr>
-        <w:pStyle w:val="ListParagraph"/>
+        <w:pStyle w:val="Lijstalinea"/>
         <w:numPr>
           <w:ilvl w:val="1"/>
           <w:numId w:val="1"/>
@@ -3631,7 +3576,7 @@
     </w:p>
     <w:p>
       <w:pPr>
-        <w:pStyle w:val="ListParagraph"/>
+        <w:pStyle w:val="Lijstalinea"/>
         <w:numPr>
           <w:ilvl w:val="0"/>
           <w:numId w:val="1"/>
@@ -3643,7 +3588,7 @@
     </w:p>
     <w:p>
       <w:pPr>
-        <w:pStyle w:val="ListParagraph"/>
+        <w:pStyle w:val="Lijstalinea"/>
         <w:numPr>
           <w:ilvl w:val="0"/>
           <w:numId w:val="1"/>
@@ -3655,7 +3600,7 @@
     </w:p>
     <w:p>
       <w:pPr>
-        <w:pStyle w:val="ListParagraph"/>
+        <w:pStyle w:val="Lijstalinea"/>
         <w:numPr>
           <w:ilvl w:val="1"/>
           <w:numId w:val="1"/>
@@ -3667,7 +3612,7 @@
     </w:p>
     <w:p>
       <w:pPr>
-        <w:pStyle w:val="ListParagraph"/>
+        <w:pStyle w:val="Lijstalinea"/>
         <w:numPr>
           <w:ilvl w:val="1"/>
           <w:numId w:val="1"/>
@@ -3679,7 +3624,7 @@
     </w:p>
     <w:p>
       <w:pPr>
-        <w:pStyle w:val="ListParagraph"/>
+        <w:pStyle w:val="Lijstalinea"/>
         <w:numPr>
           <w:ilvl w:val="0"/>
           <w:numId w:val="1"/>
@@ -3692,7 +3637,7 @@
     <w:p/>
     <w:p>
       <w:pPr>
-        <w:pStyle w:val="ListParagraph"/>
+        <w:pStyle w:val="Lijstalinea"/>
         <w:numPr>
           <w:ilvl w:val="0"/>
           <w:numId w:val="1"/>
@@ -3705,7 +3650,7 @@
     <w:p/>
     <w:p>
       <w:pPr>
-        <w:pStyle w:val="ListParagraph"/>
+        <w:pStyle w:val="Lijstalinea"/>
         <w:numPr>
           <w:ilvl w:val="1"/>
           <w:numId w:val="1"/>
@@ -3717,7 +3662,7 @@
     </w:p>
     <w:p>
       <w:pPr>
-        <w:pStyle w:val="ListParagraph"/>
+        <w:pStyle w:val="Lijstalinea"/>
         <w:numPr>
           <w:ilvl w:val="2"/>
           <w:numId w:val="1"/>
@@ -3729,7 +3674,7 @@
     </w:p>
     <w:p>
       <w:pPr>
-        <w:pStyle w:val="ListParagraph"/>
+        <w:pStyle w:val="Lijstalinea"/>
         <w:numPr>
           <w:ilvl w:val="1"/>
           <w:numId w:val="1"/>
@@ -3741,7 +3686,7 @@
     </w:p>
     <w:p>
       <w:pPr>
-        <w:pStyle w:val="ListParagraph"/>
+        <w:pStyle w:val="Lijstalinea"/>
         <w:numPr>
           <w:ilvl w:val="2"/>
           <w:numId w:val="1"/>
@@ -3753,7 +3698,7 @@
     </w:p>
     <w:p>
       <w:pPr>
-        <w:pStyle w:val="ListParagraph"/>
+        <w:pStyle w:val="Lijstalinea"/>
         <w:numPr>
           <w:ilvl w:val="1"/>
           <w:numId w:val="1"/>
@@ -3765,7 +3710,7 @@
     </w:p>
     <w:p>
       <w:pPr>
-        <w:pStyle w:val="ListParagraph"/>
+        <w:pStyle w:val="Lijstalinea"/>
         <w:numPr>
           <w:ilvl w:val="1"/>
           <w:numId w:val="1"/>
@@ -3777,7 +3722,7 @@
     </w:p>
     <w:p>
       <w:pPr>
-        <w:pStyle w:val="ListParagraph"/>
+        <w:pStyle w:val="Lijstalinea"/>
         <w:numPr>
           <w:ilvl w:val="0"/>
           <w:numId w:val="1"/>
@@ -3789,7 +3734,7 @@
     </w:p>
     <w:p>
       <w:pPr>
-        <w:pStyle w:val="ListParagraph"/>
+        <w:pStyle w:val="Lijstalinea"/>
         <w:numPr>
           <w:ilvl w:val="1"/>
           <w:numId w:val="1"/>
@@ -3809,7 +3754,7 @@
     </w:p>
     <w:p>
       <w:pPr>
-        <w:pStyle w:val="ListParagraph"/>
+        <w:pStyle w:val="Lijstalinea"/>
         <w:numPr>
           <w:ilvl w:val="1"/>
           <w:numId w:val="1"/>
@@ -3821,7 +3766,7 @@
     </w:p>
     <w:p>
       <w:pPr>
-        <w:pStyle w:val="ListParagraph"/>
+        <w:pStyle w:val="Lijstalinea"/>
         <w:numPr>
           <w:ilvl w:val="1"/>
           <w:numId w:val="1"/>
@@ -3833,22 +3778,20 @@
     </w:p>
     <w:p>
       <w:pPr>
-        <w:pStyle w:val="Heading3"/>
+        <w:pStyle w:val="Kop3"/>
       </w:pPr>
       <w:r>
         <w:br w:type="column"/>
       </w:r>
-      <w:proofErr w:type="gramStart"/>
       <w:r>
         <w:lastRenderedPageBreak/>
         <w:t>Project fases</w:t>
       </w:r>
-      <w:proofErr w:type="gramEnd"/>
     </w:p>
     <w:p/>
     <w:p>
       <w:pPr>
-        <w:pStyle w:val="ListParagraph"/>
+        <w:pStyle w:val="Lijstalinea"/>
         <w:numPr>
           <w:ilvl w:val="0"/>
           <w:numId w:val="1"/>
@@ -3860,7 +3803,7 @@
     </w:p>
     <w:p>
       <w:pPr>
-        <w:pStyle w:val="ListParagraph"/>
+        <w:pStyle w:val="Lijstalinea"/>
         <w:numPr>
           <w:ilvl w:val="1"/>
           <w:numId w:val="1"/>
@@ -3872,7 +3815,7 @@
     </w:p>
     <w:p>
       <w:pPr>
-        <w:pStyle w:val="ListParagraph"/>
+        <w:pStyle w:val="Lijstalinea"/>
         <w:numPr>
           <w:ilvl w:val="1"/>
           <w:numId w:val="1"/>
@@ -3884,7 +3827,7 @@
     </w:p>
     <w:p>
       <w:pPr>
-        <w:pStyle w:val="ListParagraph"/>
+        <w:pStyle w:val="Lijstalinea"/>
         <w:numPr>
           <w:ilvl w:val="0"/>
           <w:numId w:val="1"/>
@@ -3896,7 +3839,7 @@
     </w:p>
     <w:p>
       <w:pPr>
-        <w:pStyle w:val="ListParagraph"/>
+        <w:pStyle w:val="Lijstalinea"/>
         <w:numPr>
           <w:ilvl w:val="1"/>
           <w:numId w:val="1"/>
@@ -3908,7 +3851,7 @@
     </w:p>
     <w:p>
       <w:pPr>
-        <w:pStyle w:val="ListParagraph"/>
+        <w:pStyle w:val="Lijstalinea"/>
         <w:numPr>
           <w:ilvl w:val="0"/>
           <w:numId w:val="1"/>
@@ -3920,7 +3863,7 @@
     </w:p>
     <w:p>
       <w:pPr>
-        <w:pStyle w:val="ListParagraph"/>
+        <w:pStyle w:val="Lijstalinea"/>
         <w:numPr>
           <w:ilvl w:val="1"/>
           <w:numId w:val="1"/>
@@ -3932,7 +3875,7 @@
     </w:p>
     <w:p>
       <w:pPr>
-        <w:pStyle w:val="ListParagraph"/>
+        <w:pStyle w:val="Lijstalinea"/>
         <w:numPr>
           <w:ilvl w:val="1"/>
           <w:numId w:val="1"/>
@@ -3944,7 +3887,7 @@
     </w:p>
     <w:p>
       <w:pPr>
-        <w:pStyle w:val="ListParagraph"/>
+        <w:pStyle w:val="Lijstalinea"/>
         <w:numPr>
           <w:ilvl w:val="1"/>
           <w:numId w:val="1"/>
@@ -3956,7 +3899,7 @@
     </w:p>
     <w:p>
       <w:pPr>
-        <w:pStyle w:val="ListParagraph"/>
+        <w:pStyle w:val="Lijstalinea"/>
         <w:numPr>
           <w:ilvl w:val="0"/>
           <w:numId w:val="1"/>
@@ -3968,7 +3911,7 @@
     </w:p>
     <w:p>
       <w:pPr>
-        <w:pStyle w:val="ListParagraph"/>
+        <w:pStyle w:val="Lijstalinea"/>
         <w:numPr>
           <w:ilvl w:val="1"/>
           <w:numId w:val="1"/>
@@ -3980,7 +3923,7 @@
     </w:p>
     <w:p>
       <w:pPr>
-        <w:pStyle w:val="ListParagraph"/>
+        <w:pStyle w:val="Lijstalinea"/>
         <w:numPr>
           <w:ilvl w:val="1"/>
           <w:numId w:val="1"/>
@@ -3992,7 +3935,7 @@
     </w:p>
     <w:p>
       <w:pPr>
-        <w:pStyle w:val="ListParagraph"/>
+        <w:pStyle w:val="Lijstalinea"/>
         <w:numPr>
           <w:ilvl w:val="2"/>
           <w:numId w:val="1"/>
@@ -4004,7 +3947,7 @@
     </w:p>
     <w:p>
       <w:pPr>
-        <w:pStyle w:val="ListParagraph"/>
+        <w:pStyle w:val="Lijstalinea"/>
         <w:numPr>
           <w:ilvl w:val="0"/>
           <w:numId w:val="1"/>
@@ -4016,7 +3959,7 @@
     </w:p>
     <w:p>
       <w:pPr>
-        <w:pStyle w:val="ListParagraph"/>
+        <w:pStyle w:val="Lijstalinea"/>
         <w:numPr>
           <w:ilvl w:val="1"/>
           <w:numId w:val="1"/>
@@ -4028,7 +3971,7 @@
     </w:p>
     <w:p>
       <w:pPr>
-        <w:pStyle w:val="ListParagraph"/>
+        <w:pStyle w:val="Lijstalinea"/>
         <w:numPr>
           <w:ilvl w:val="1"/>
           <w:numId w:val="1"/>
@@ -4040,7 +3983,7 @@
     </w:p>
     <w:p>
       <w:pPr>
-        <w:pStyle w:val="ListParagraph"/>
+        <w:pStyle w:val="Lijstalinea"/>
         <w:numPr>
           <w:ilvl w:val="1"/>
           <w:numId w:val="1"/>
@@ -4052,7 +3995,7 @@
     </w:p>
     <w:p>
       <w:pPr>
-        <w:pStyle w:val="ListParagraph"/>
+        <w:pStyle w:val="Lijstalinea"/>
         <w:numPr>
           <w:ilvl w:val="1"/>
           <w:numId w:val="1"/>
@@ -4064,7 +4007,7 @@
     </w:p>
     <w:p>
       <w:pPr>
-        <w:pStyle w:val="ListParagraph"/>
+        <w:pStyle w:val="Lijstalinea"/>
         <w:numPr>
           <w:ilvl w:val="1"/>
           <w:numId w:val="1"/>
@@ -4076,7 +4019,7 @@
     </w:p>
     <w:p>
       <w:pPr>
-        <w:pStyle w:val="ListParagraph"/>
+        <w:pStyle w:val="Lijstalinea"/>
         <w:numPr>
           <w:ilvl w:val="1"/>
           <w:numId w:val="1"/>
@@ -4091,7 +4034,7 @@
     </w:p>
     <w:p>
       <w:pPr>
-        <w:pStyle w:val="ListParagraph"/>
+        <w:pStyle w:val="Lijstalinea"/>
         <w:numPr>
           <w:ilvl w:val="0"/>
           <w:numId w:val="1"/>
@@ -4103,7 +4046,7 @@
     </w:p>
     <w:p>
       <w:pPr>
-        <w:pStyle w:val="ListParagraph"/>
+        <w:pStyle w:val="Lijstalinea"/>
         <w:numPr>
           <w:ilvl w:val="1"/>
           <w:numId w:val="1"/>
@@ -4115,7 +4058,7 @@
     </w:p>
     <w:p>
       <w:pPr>
-        <w:pStyle w:val="ListParagraph"/>
+        <w:pStyle w:val="Lijstalinea"/>
         <w:numPr>
           <w:ilvl w:val="1"/>
           <w:numId w:val="1"/>
@@ -4127,7 +4070,7 @@
     </w:p>
     <w:p>
       <w:pPr>
-        <w:pStyle w:val="ListParagraph"/>
+        <w:pStyle w:val="Lijstalinea"/>
         <w:numPr>
           <w:ilvl w:val="1"/>
           <w:numId w:val="1"/>
@@ -4139,7 +4082,7 @@
     </w:p>
     <w:p>
       <w:pPr>
-        <w:pStyle w:val="ListParagraph"/>
+        <w:pStyle w:val="Lijstalinea"/>
         <w:numPr>
           <w:ilvl w:val="0"/>
           <w:numId w:val="1"/>
@@ -4151,7 +4094,7 @@
     </w:p>
     <w:p>
       <w:pPr>
-        <w:pStyle w:val="ListParagraph"/>
+        <w:pStyle w:val="Lijstalinea"/>
         <w:numPr>
           <w:ilvl w:val="0"/>
           <w:numId w:val="1"/>
@@ -4166,7 +4109,7 @@
     </w:p>
     <w:p>
       <w:pPr>
-        <w:pStyle w:val="ListParagraph"/>
+        <w:pStyle w:val="Lijstalinea"/>
         <w:numPr>
           <w:ilvl w:val="0"/>
           <w:numId w:val="1"/>
@@ -4178,7 +4121,7 @@
     </w:p>
     <w:p>
       <w:pPr>
-        <w:pStyle w:val="ListParagraph"/>
+        <w:pStyle w:val="Lijstalinea"/>
         <w:numPr>
           <w:ilvl w:val="1"/>
           <w:numId w:val="1"/>
@@ -4190,7 +4133,7 @@
     </w:p>
     <w:p>
       <w:pPr>
-        <w:pStyle w:val="ListParagraph"/>
+        <w:pStyle w:val="Lijstalinea"/>
         <w:numPr>
           <w:ilvl w:val="2"/>
           <w:numId w:val="1"/>
@@ -4202,7 +4145,7 @@
     </w:p>
     <w:p>
       <w:pPr>
-        <w:pStyle w:val="ListParagraph"/>
+        <w:pStyle w:val="Lijstalinea"/>
         <w:numPr>
           <w:ilvl w:val="1"/>
           <w:numId w:val="1"/>
@@ -4214,7 +4157,7 @@
     </w:p>
     <w:p>
       <w:pPr>
-        <w:pStyle w:val="ListParagraph"/>
+        <w:pStyle w:val="Lijstalinea"/>
         <w:numPr>
           <w:ilvl w:val="2"/>
           <w:numId w:val="1"/>
@@ -4226,7 +4169,7 @@
     </w:p>
     <w:p>
       <w:pPr>
-        <w:pStyle w:val="ListParagraph"/>
+        <w:pStyle w:val="Lijstalinea"/>
         <w:numPr>
           <w:ilvl w:val="1"/>
           <w:numId w:val="1"/>
@@ -4238,7 +4181,7 @@
     </w:p>
     <w:p>
       <w:pPr>
-        <w:pStyle w:val="ListParagraph"/>
+        <w:pStyle w:val="Lijstalinea"/>
         <w:numPr>
           <w:ilvl w:val="2"/>
           <w:numId w:val="1"/>
@@ -4252,7 +4195,7 @@
     </w:p>
     <w:p>
       <w:pPr>
-        <w:pStyle w:val="ListParagraph"/>
+        <w:pStyle w:val="Lijstalinea"/>
         <w:numPr>
           <w:ilvl w:val="1"/>
           <w:numId w:val="1"/>
@@ -4264,7 +4207,7 @@
     </w:p>
     <w:p>
       <w:pPr>
-        <w:pStyle w:val="ListParagraph"/>
+        <w:pStyle w:val="Lijstalinea"/>
         <w:numPr>
           <w:ilvl w:val="1"/>
           <w:numId w:val="1"/>
@@ -4276,7 +4219,7 @@
     </w:p>
     <w:p>
       <w:pPr>
-        <w:pStyle w:val="Heading2"/>
+        <w:pStyle w:val="Kop2"/>
       </w:pPr>
       <w:r>
         <w:br w:type="column"/>
@@ -4289,7 +4232,7 @@
     <w:p/>
     <w:p>
       <w:pPr>
-        <w:pStyle w:val="ListParagraph"/>
+        <w:pStyle w:val="Lijstalinea"/>
         <w:numPr>
           <w:ilvl w:val="0"/>
           <w:numId w:val="1"/>
@@ -4313,7 +4256,7 @@
     </w:p>
     <w:p>
       <w:pPr>
-        <w:pStyle w:val="ListParagraph"/>
+        <w:pStyle w:val="Lijstalinea"/>
         <w:numPr>
           <w:ilvl w:val="1"/>
           <w:numId w:val="1"/>
@@ -4353,7 +4296,7 @@
     </w:p>
     <w:p>
       <w:pPr>
-        <w:pStyle w:val="ListParagraph"/>
+        <w:pStyle w:val="Lijstalinea"/>
         <w:numPr>
           <w:ilvl w:val="1"/>
           <w:numId w:val="1"/>
@@ -4365,7 +4308,7 @@
     </w:p>
     <w:p>
       <w:pPr>
-        <w:pStyle w:val="ListParagraph"/>
+        <w:pStyle w:val="Lijstalinea"/>
         <w:numPr>
           <w:ilvl w:val="0"/>
           <w:numId w:val="1"/>
@@ -4377,7 +4320,7 @@
     </w:p>
     <w:p>
       <w:pPr>
-        <w:pStyle w:val="ListParagraph"/>
+        <w:pStyle w:val="Lijstalinea"/>
         <w:numPr>
           <w:ilvl w:val="1"/>
           <w:numId w:val="1"/>
@@ -4389,7 +4332,7 @@
     </w:p>
     <w:p>
       <w:pPr>
-        <w:pStyle w:val="ListParagraph"/>
+        <w:pStyle w:val="Lijstalinea"/>
         <w:numPr>
           <w:ilvl w:val="2"/>
           <w:numId w:val="1"/>
@@ -4401,7 +4344,7 @@
     </w:p>
     <w:p>
       <w:pPr>
-        <w:pStyle w:val="ListParagraph"/>
+        <w:pStyle w:val="Lijstalinea"/>
         <w:numPr>
           <w:ilvl w:val="2"/>
           <w:numId w:val="1"/>
@@ -4413,7 +4356,7 @@
     </w:p>
     <w:p>
       <w:pPr>
-        <w:pStyle w:val="ListParagraph"/>
+        <w:pStyle w:val="Lijstalinea"/>
         <w:numPr>
           <w:ilvl w:val="2"/>
           <w:numId w:val="1"/>
@@ -4428,7 +4371,7 @@
     </w:p>
     <w:p>
       <w:pPr>
-        <w:pStyle w:val="ListParagraph"/>
+        <w:pStyle w:val="Lijstalinea"/>
         <w:numPr>
           <w:ilvl w:val="1"/>
           <w:numId w:val="1"/>
@@ -4440,7 +4383,7 @@
     </w:p>
     <w:p>
       <w:pPr>
-        <w:pStyle w:val="ListParagraph"/>
+        <w:pStyle w:val="Lijstalinea"/>
         <w:numPr>
           <w:ilvl w:val="2"/>
           <w:numId w:val="1"/>
@@ -4452,7 +4395,7 @@
     </w:p>
     <w:p>
       <w:pPr>
-        <w:pStyle w:val="ListParagraph"/>
+        <w:pStyle w:val="Lijstalinea"/>
         <w:numPr>
           <w:ilvl w:val="2"/>
           <w:numId w:val="1"/>
@@ -4470,7 +4413,7 @@
     </w:p>
     <w:p>
       <w:pPr>
-        <w:pStyle w:val="ListParagraph"/>
+        <w:pStyle w:val="Lijstalinea"/>
         <w:numPr>
           <w:ilvl w:val="1"/>
           <w:numId w:val="1"/>
@@ -4482,7 +4425,7 @@
     </w:p>
     <w:p>
       <w:pPr>
-        <w:pStyle w:val="ListParagraph"/>
+        <w:pStyle w:val="Lijstalinea"/>
         <w:numPr>
           <w:ilvl w:val="2"/>
           <w:numId w:val="1"/>
@@ -4494,7 +4437,7 @@
     </w:p>
     <w:p>
       <w:pPr>
-        <w:pStyle w:val="ListParagraph"/>
+        <w:pStyle w:val="Lijstalinea"/>
         <w:numPr>
           <w:ilvl w:val="1"/>
           <w:numId w:val="1"/>
@@ -4506,7 +4449,7 @@
     </w:p>
     <w:p>
       <w:pPr>
-        <w:pStyle w:val="ListParagraph"/>
+        <w:pStyle w:val="Lijstalinea"/>
         <w:numPr>
           <w:ilvl w:val="2"/>
           <w:numId w:val="1"/>
@@ -4524,7 +4467,7 @@
     </w:p>
     <w:p>
       <w:pPr>
-        <w:pStyle w:val="ListParagraph"/>
+        <w:pStyle w:val="Lijstalinea"/>
         <w:numPr>
           <w:ilvl w:val="1"/>
           <w:numId w:val="1"/>
@@ -4536,7 +4479,7 @@
     </w:p>
     <w:p>
       <w:pPr>
-        <w:pStyle w:val="ListParagraph"/>
+        <w:pStyle w:val="Lijstalinea"/>
         <w:numPr>
           <w:ilvl w:val="2"/>
           <w:numId w:val="1"/>
@@ -4548,7 +4491,7 @@
     </w:p>
     <w:p>
       <w:pPr>
-        <w:pStyle w:val="ListParagraph"/>
+        <w:pStyle w:val="Lijstalinea"/>
         <w:numPr>
           <w:ilvl w:val="2"/>
           <w:numId w:val="1"/>
@@ -4572,7 +4515,7 @@
     </w:p>
     <w:p>
       <w:pPr>
-        <w:pStyle w:val="ListParagraph"/>
+        <w:pStyle w:val="Lijstalinea"/>
         <w:numPr>
           <w:ilvl w:val="1"/>
           <w:numId w:val="1"/>
@@ -4584,7 +4527,7 @@
     </w:p>
     <w:p>
       <w:pPr>
-        <w:pStyle w:val="ListParagraph"/>
+        <w:pStyle w:val="Lijstalinea"/>
         <w:numPr>
           <w:ilvl w:val="2"/>
           <w:numId w:val="1"/>
@@ -4596,7 +4539,7 @@
     </w:p>
     <w:p>
       <w:pPr>
-        <w:pStyle w:val="ListParagraph"/>
+        <w:pStyle w:val="Lijstalinea"/>
         <w:numPr>
           <w:ilvl w:val="2"/>
           <w:numId w:val="1"/>
@@ -4620,7 +4563,7 @@
     </w:p>
     <w:p>
       <w:pPr>
-        <w:pStyle w:val="ListParagraph"/>
+        <w:pStyle w:val="Lijstalinea"/>
         <w:numPr>
           <w:ilvl w:val="0"/>
           <w:numId w:val="1"/>
@@ -4632,7 +4575,7 @@
     </w:p>
     <w:p>
       <w:pPr>
-        <w:pStyle w:val="ListParagraph"/>
+        <w:pStyle w:val="Lijstalinea"/>
         <w:numPr>
           <w:ilvl w:val="1"/>
           <w:numId w:val="1"/>
@@ -4669,7 +4612,7 @@
     </w:p>
     <w:p>
       <w:pPr>
-        <w:pStyle w:val="ListParagraph"/>
+        <w:pStyle w:val="Lijstalinea"/>
         <w:numPr>
           <w:ilvl w:val="1"/>
           <w:numId w:val="1"/>
@@ -4696,7 +4639,7 @@
     </w:p>
     <w:p>
       <w:pPr>
-        <w:pStyle w:val="ListParagraph"/>
+        <w:pStyle w:val="Lijstalinea"/>
         <w:numPr>
           <w:ilvl w:val="1"/>
           <w:numId w:val="1"/>
@@ -4725,7 +4668,7 @@
     </w:p>
     <w:p>
       <w:pPr>
-        <w:pStyle w:val="ListParagraph"/>
+        <w:pStyle w:val="Lijstalinea"/>
         <w:numPr>
           <w:ilvl w:val="1"/>
           <w:numId w:val="1"/>
@@ -4817,7 +4760,6 @@
         <w:t>p</w:t>
       </w:r>
       <w:proofErr w:type="spellEnd"/>
-      <w:proofErr w:type="gramStart"/>
       <w:r>
         <w:rPr>
           <w:b/>
@@ -4825,199 +4767,184 @@
           <w:sz w:val="30"/>
           <w:szCs w:val="30"/>
         </w:rPr>
-        <w:t>) /</w:t>
-      </w:r>
-      <w:proofErr w:type="gramEnd"/>
-      <w:r>
+        <w:t>) / 6</w:t>
+      </w:r>
+    </w:p>
+    <w:p>
+      <w:pPr>
+        <w:pStyle w:val="Lijstalinea"/>
+        <w:numPr>
+          <w:ilvl w:val="0"/>
+          <w:numId w:val="1"/>
+        </w:numPr>
+      </w:pPr>
+      <w:r>
+        <w:t>Tijdstippen</w:t>
+      </w:r>
+    </w:p>
+    <w:p>
+      <w:pPr>
+        <w:pStyle w:val="Lijstalinea"/>
+        <w:numPr>
+          <w:ilvl w:val="1"/>
+          <w:numId w:val="1"/>
+        </w:numPr>
+      </w:pPr>
+      <w:r>
+        <w:t>T</w:t>
+      </w:r>
+      <w:r>
+        <w:rPr>
+          <w:vertAlign w:val="subscript"/>
+        </w:rPr>
+        <w:t>E</w:t>
+      </w:r>
+      <w:r>
+        <w:t xml:space="preserve"> = </w:t>
+      </w:r>
+      <w:proofErr w:type="spellStart"/>
+      <w:r>
+        <w:t>Earliest</w:t>
+      </w:r>
+      <w:proofErr w:type="spellEnd"/>
+      <w:r>
+        <w:t xml:space="preserve"> </w:t>
+      </w:r>
+      <w:proofErr w:type="spellStart"/>
+      <w:r>
+        <w:t>Expected</w:t>
+      </w:r>
+      <w:proofErr w:type="spellEnd"/>
+      <w:r>
+        <w:t xml:space="preserve"> Time</w:t>
+      </w:r>
+    </w:p>
+    <w:p>
+      <w:pPr>
+        <w:pStyle w:val="Lijstalinea"/>
+        <w:numPr>
+          <w:ilvl w:val="2"/>
+          <w:numId w:val="1"/>
+        </w:numPr>
+      </w:pPr>
+      <w:r>
+        <w:t xml:space="preserve">Vroegst mogelijke tijdstip waarop een knooppunt </w:t>
+      </w:r>
+      <w:r>
+        <w:t>kan bereikt worden</w:t>
+      </w:r>
+    </w:p>
+    <w:p>
+      <w:pPr>
+        <w:pStyle w:val="Lijstalinea"/>
+        <w:numPr>
+          <w:ilvl w:val="2"/>
+          <w:numId w:val="1"/>
+        </w:numPr>
+      </w:pPr>
+      <w:r>
+        <w:t>Bij meerdere activiteiten -&gt; Grootste tijd nemen!</w:t>
+      </w:r>
+    </w:p>
+    <w:p>
+      <w:pPr>
+        <w:pStyle w:val="Lijstalinea"/>
+        <w:numPr>
+          <w:ilvl w:val="1"/>
+          <w:numId w:val="1"/>
+        </w:numPr>
+      </w:pPr>
+      <w:r>
+        <w:t>T</w:t>
+      </w:r>
+      <w:r>
+        <w:rPr>
+          <w:vertAlign w:val="subscript"/>
+        </w:rPr>
+        <w:t>L</w:t>
+      </w:r>
+      <w:r>
+        <w:t xml:space="preserve"> = </w:t>
+      </w:r>
+      <w:proofErr w:type="spellStart"/>
+      <w:r>
+        <w:t>Latest</w:t>
+      </w:r>
+      <w:proofErr w:type="spellEnd"/>
+      <w:r>
+        <w:t xml:space="preserve"> </w:t>
+      </w:r>
+      <w:proofErr w:type="spellStart"/>
+      <w:r>
+        <w:t>allowable</w:t>
+      </w:r>
+      <w:proofErr w:type="spellEnd"/>
+      <w:r>
+        <w:t xml:space="preserve"> Time</w:t>
+      </w:r>
+    </w:p>
+    <w:p>
+      <w:pPr>
+        <w:pStyle w:val="Lijstalinea"/>
+        <w:numPr>
+          <w:ilvl w:val="2"/>
+          <w:numId w:val="1"/>
+        </w:numPr>
+      </w:pPr>
+      <w:r>
+        <w:t>Als deze overschreden wordt zal de globale duur van het project overschreden worden.</w:t>
+      </w:r>
+    </w:p>
+    <w:p>
+      <w:pPr>
+        <w:pStyle w:val="Lijstalinea"/>
+        <w:numPr>
+          <w:ilvl w:val="2"/>
+          <w:numId w:val="1"/>
+        </w:numPr>
+      </w:pPr>
+      <w:r>
+        <w:t>Bij meerdere activiteiten -&gt; Kleinste tijd nemen!</w:t>
+      </w:r>
+    </w:p>
+    <w:p>
+      <w:pPr>
+        <w:pStyle w:val="Lijstalinea"/>
+        <w:numPr>
+          <w:ilvl w:val="0"/>
+          <w:numId w:val="1"/>
+        </w:numPr>
+      </w:pPr>
+      <w:r>
+        <w:t>Speling</w:t>
+      </w:r>
+    </w:p>
+    <w:p>
+      <w:pPr>
+        <w:pStyle w:val="Lijstalinea"/>
+        <w:numPr>
+          <w:ilvl w:val="1"/>
+          <w:numId w:val="1"/>
+        </w:numPr>
         <w:rPr>
           <w:b/>
           <w:color w:val="FF0000"/>
           <w:sz w:val="30"/>
           <w:szCs w:val="30"/>
         </w:rPr>
-        <w:t xml:space="preserve"> 6</w:t>
-      </w:r>
-    </w:p>
-    <w:p>
-      <w:pPr>
-        <w:pStyle w:val="ListParagraph"/>
-        <w:numPr>
-          <w:ilvl w:val="0"/>
-          <w:numId w:val="1"/>
-        </w:numPr>
-      </w:pPr>
-      <w:r>
-        <w:t>Tijdstippen</w:t>
-      </w:r>
-    </w:p>
-    <w:p>
-      <w:pPr>
-        <w:pStyle w:val="ListParagraph"/>
-        <w:numPr>
-          <w:ilvl w:val="1"/>
-          <w:numId w:val="1"/>
-        </w:numPr>
-      </w:pPr>
-      <w:proofErr w:type="gramStart"/>
-      <w:r>
-        <w:t>T</w:t>
-      </w:r>
-      <w:r>
-        <w:rPr>
-          <w:vertAlign w:val="subscript"/>
-        </w:rPr>
-        <w:t>E</w:t>
-      </w:r>
-      <w:proofErr w:type="gramEnd"/>
+      </w:pPr>
+      <w:r>
+        <w:t xml:space="preserve">= </w:t>
+      </w:r>
+      <w:r>
+        <w:rPr>
+          <w:b/>
+        </w:rPr>
+        <w:t>SLACK</w:t>
+      </w:r>
       <w:r>
         <w:t xml:space="preserve"> = </w:t>
       </w:r>
-      <w:proofErr w:type="spellStart"/>
-      <w:r>
-        <w:t>Earliest</w:t>
-      </w:r>
-      <w:proofErr w:type="spellEnd"/>
-      <w:r>
-        <w:t xml:space="preserve"> </w:t>
-      </w:r>
-      <w:proofErr w:type="spellStart"/>
-      <w:r>
-        <w:t>Expected</w:t>
-      </w:r>
-      <w:proofErr w:type="spellEnd"/>
-      <w:r>
-        <w:t xml:space="preserve"> Time</w:t>
-      </w:r>
-    </w:p>
-    <w:p>
-      <w:pPr>
-        <w:pStyle w:val="ListParagraph"/>
-        <w:numPr>
-          <w:ilvl w:val="2"/>
-          <w:numId w:val="1"/>
-        </w:numPr>
-      </w:pPr>
-      <w:r>
-        <w:t xml:space="preserve">Vroegst mogelijke tijdstip waarop een knooppunt </w:t>
-      </w:r>
-      <w:r>
-        <w:t>kan bereikt worden</w:t>
-      </w:r>
-    </w:p>
-    <w:p>
-      <w:pPr>
-        <w:pStyle w:val="ListParagraph"/>
-        <w:numPr>
-          <w:ilvl w:val="2"/>
-          <w:numId w:val="1"/>
-        </w:numPr>
-      </w:pPr>
-      <w:r>
-        <w:t>Bij meerdere activiteiten -&gt; Grootste tijd nemen!</w:t>
-      </w:r>
-    </w:p>
-    <w:p>
-      <w:pPr>
-        <w:pStyle w:val="ListParagraph"/>
-        <w:numPr>
-          <w:ilvl w:val="1"/>
-          <w:numId w:val="1"/>
-        </w:numPr>
-      </w:pPr>
-      <w:proofErr w:type="gramStart"/>
-      <w:r>
-        <w:t>T</w:t>
-      </w:r>
-      <w:r>
-        <w:rPr>
-          <w:vertAlign w:val="subscript"/>
-        </w:rPr>
-        <w:t>L</w:t>
-      </w:r>
-      <w:proofErr w:type="gramEnd"/>
-      <w:r>
-        <w:t xml:space="preserve"> = </w:t>
-      </w:r>
-      <w:proofErr w:type="spellStart"/>
-      <w:r>
-        <w:t>Latest</w:t>
-      </w:r>
-      <w:proofErr w:type="spellEnd"/>
-      <w:r>
-        <w:t xml:space="preserve"> </w:t>
-      </w:r>
-      <w:proofErr w:type="spellStart"/>
-      <w:r>
-        <w:t>allowable</w:t>
-      </w:r>
-      <w:proofErr w:type="spellEnd"/>
-      <w:r>
-        <w:t xml:space="preserve"> Time</w:t>
-      </w:r>
-    </w:p>
-    <w:p>
-      <w:pPr>
-        <w:pStyle w:val="ListParagraph"/>
-        <w:numPr>
-          <w:ilvl w:val="2"/>
-          <w:numId w:val="1"/>
-        </w:numPr>
-      </w:pPr>
-      <w:r>
-        <w:t>Als deze overschreden wordt zal de globale duur van het project overschreden worden.</w:t>
-      </w:r>
-    </w:p>
-    <w:p>
-      <w:pPr>
-        <w:pStyle w:val="ListParagraph"/>
-        <w:numPr>
-          <w:ilvl w:val="2"/>
-          <w:numId w:val="1"/>
-        </w:numPr>
-      </w:pPr>
-      <w:r>
-        <w:t>Bij meerdere activiteiten -&gt; Kleinste tijd nemen!</w:t>
-      </w:r>
-    </w:p>
-    <w:p>
-      <w:pPr>
-        <w:pStyle w:val="ListParagraph"/>
-        <w:numPr>
-          <w:ilvl w:val="0"/>
-          <w:numId w:val="1"/>
-        </w:numPr>
-      </w:pPr>
-      <w:r>
-        <w:t>Speling</w:t>
-      </w:r>
-    </w:p>
-    <w:p>
-      <w:pPr>
-        <w:pStyle w:val="ListParagraph"/>
-        <w:numPr>
-          <w:ilvl w:val="1"/>
-          <w:numId w:val="1"/>
-        </w:numPr>
-        <w:rPr>
-          <w:b/>
-          <w:color w:val="FF0000"/>
-          <w:sz w:val="30"/>
-          <w:szCs w:val="30"/>
-        </w:rPr>
-      </w:pPr>
-      <w:r>
-        <w:t xml:space="preserve">= </w:t>
-      </w:r>
-      <w:r>
-        <w:rPr>
-          <w:b/>
-        </w:rPr>
-        <w:t>SLACK</w:t>
-      </w:r>
-      <w:r>
-        <w:t xml:space="preserve"> = </w:t>
-      </w:r>
-      <w:proofErr w:type="gramStart"/>
       <w:r>
         <w:rPr>
           <w:b/>
@@ -5037,7 +4964,6 @@
         </w:rPr>
         <w:t>L</w:t>
       </w:r>
-      <w:proofErr w:type="gramEnd"/>
       <w:r>
         <w:rPr>
           <w:b/>
@@ -5079,27 +5005,19 @@
     </w:p>
     <w:p>
       <w:pPr>
-        <w:pStyle w:val="ListParagraph"/>
-        <w:numPr>
-          <w:ilvl w:val="1"/>
-          <w:numId w:val="1"/>
-        </w:numPr>
-      </w:pPr>
-      <w:r>
-        <w:t xml:space="preserve">Positief = Start kan uitgesteld </w:t>
-      </w:r>
-      <w:proofErr w:type="gramStart"/>
-      <w:r>
-        <w:t>worden /</w:t>
-      </w:r>
-      <w:proofErr w:type="gramEnd"/>
-      <w:r>
-        <w:t xml:space="preserve"> Minder mensen/middelen inzetten</w:t>
-      </w:r>
-    </w:p>
-    <w:p>
-      <w:pPr>
-        <w:pStyle w:val="ListParagraph"/>
+        <w:pStyle w:val="Lijstalinea"/>
+        <w:numPr>
+          <w:ilvl w:val="1"/>
+          <w:numId w:val="1"/>
+        </w:numPr>
+      </w:pPr>
+      <w:r>
+        <w:t>Positief = Start kan uitgesteld worden / Minder mensen/middelen inzetten</w:t>
+      </w:r>
+    </w:p>
+    <w:p>
+      <w:pPr>
+        <w:pStyle w:val="Lijstalinea"/>
         <w:numPr>
           <w:ilvl w:val="1"/>
           <w:numId w:val="1"/>
@@ -5111,27 +5029,19 @@
     </w:p>
     <w:p>
       <w:pPr>
-        <w:pStyle w:val="ListParagraph"/>
-        <w:numPr>
-          <w:ilvl w:val="1"/>
-          <w:numId w:val="1"/>
-        </w:numPr>
-      </w:pPr>
-      <w:r>
-        <w:t xml:space="preserve">Negatief = Uitvoering moet versneld </w:t>
-      </w:r>
-      <w:proofErr w:type="gramStart"/>
-      <w:r>
-        <w:t>worden /</w:t>
-      </w:r>
-      <w:proofErr w:type="gramEnd"/>
-      <w:r>
-        <w:t xml:space="preserve"> Meer mensen/middelen inzetten</w:t>
-      </w:r>
-    </w:p>
-    <w:p>
-      <w:pPr>
-        <w:pStyle w:val="ListParagraph"/>
+        <w:pStyle w:val="Lijstalinea"/>
+        <w:numPr>
+          <w:ilvl w:val="1"/>
+          <w:numId w:val="1"/>
+        </w:numPr>
+      </w:pPr>
+      <w:r>
+        <w:t>Negatief = Uitvoering moet versneld worden / Meer mensen/middelen inzetten</w:t>
+      </w:r>
+    </w:p>
+    <w:p>
+      <w:pPr>
+        <w:pStyle w:val="Lijstalinea"/>
         <w:numPr>
           <w:ilvl w:val="0"/>
           <w:numId w:val="1"/>
@@ -5143,7 +5053,7 @@
     </w:p>
     <w:p>
       <w:pPr>
-        <w:pStyle w:val="ListParagraph"/>
+        <w:pStyle w:val="Lijstalinea"/>
         <w:numPr>
           <w:ilvl w:val="1"/>
           <w:numId w:val="1"/>
@@ -5161,7 +5071,7 @@
     </w:p>
     <w:p>
       <w:pPr>
-        <w:pStyle w:val="ListParagraph"/>
+        <w:pStyle w:val="Lijstalinea"/>
         <w:numPr>
           <w:ilvl w:val="1"/>
           <w:numId w:val="1"/>
@@ -5173,7 +5083,7 @@
     </w:p>
     <w:p>
       <w:pPr>
-        <w:pStyle w:val="ListParagraph"/>
+        <w:pStyle w:val="Lijstalinea"/>
         <w:numPr>
           <w:ilvl w:val="1"/>
           <w:numId w:val="1"/>
@@ -5193,7 +5103,7 @@
     </w:p>
     <w:p>
       <w:pPr>
-        <w:pStyle w:val="Heading2"/>
+        <w:pStyle w:val="Kop2"/>
       </w:pPr>
       <w:r>
         <w:br w:type="column"/>
@@ -5201,7 +5111,7 @@
     </w:p>
     <w:p>
       <w:pPr>
-        <w:pStyle w:val="Heading2"/>
+        <w:pStyle w:val="Kop2"/>
       </w:pPr>
       <w:r>
         <w:t>Voorbeelden:</w:t>
@@ -5210,7 +5120,7 @@
     <w:p/>
     <w:p>
       <w:pPr>
-        <w:pStyle w:val="Heading3"/>
+        <w:pStyle w:val="Kop3"/>
       </w:pPr>
       <w:r>
         <w:t>Oef 1</w:t>
@@ -5220,7 +5130,7 @@
     <w:p/>
     <w:p>
       <w:pPr>
-        <w:pStyle w:val="Heading2"/>
+        <w:pStyle w:val="Kop2"/>
       </w:pPr>
       <w:r>
         <w:rPr>
@@ -5279,12 +5189,12 @@
     </w:p>
     <w:p>
       <w:pPr>
-        <w:pStyle w:val="Heading2"/>
-      </w:pPr>
-    </w:p>
-    <w:p>
-      <w:pPr>
-        <w:pStyle w:val="Heading2"/>
+        <w:pStyle w:val="Kop2"/>
+      </w:pPr>
+    </w:p>
+    <w:p>
+      <w:pPr>
+        <w:pStyle w:val="Kop2"/>
       </w:pPr>
       <w:r>
         <w:t>Oef 2</w:t>
@@ -5292,12 +5202,12 @@
     </w:p>
     <w:p>
       <w:pPr>
-        <w:pStyle w:val="Heading2"/>
-      </w:pPr>
-    </w:p>
-    <w:p>
-      <w:pPr>
-        <w:pStyle w:val="Heading2"/>
+        <w:pStyle w:val="Kop2"/>
+      </w:pPr>
+    </w:p>
+    <w:p>
+      <w:pPr>
+        <w:pStyle w:val="Kop2"/>
       </w:pPr>
       <w:r>
         <w:rPr>
@@ -5380,7 +5290,7 @@
     <w:p/>
     <w:p>
       <w:pPr>
-        <w:pStyle w:val="ListParagraph"/>
+        <w:pStyle w:val="Lijstalinea"/>
         <w:numPr>
           <w:ilvl w:val="0"/>
           <w:numId w:val="1"/>
@@ -5392,7 +5302,7 @@
     </w:p>
     <w:p>
       <w:pPr>
-        <w:pStyle w:val="ListParagraph"/>
+        <w:pStyle w:val="Lijstalinea"/>
         <w:numPr>
           <w:ilvl w:val="0"/>
           <w:numId w:val="1"/>
@@ -5404,7 +5314,7 @@
     </w:p>
     <w:p>
       <w:pPr>
-        <w:pStyle w:val="ListParagraph"/>
+        <w:pStyle w:val="Lijstalinea"/>
         <w:numPr>
           <w:ilvl w:val="0"/>
           <w:numId w:val="1"/>
@@ -5483,7 +5393,7 @@
     <w:p/>
     <w:p>
       <w:pPr>
-        <w:pStyle w:val="ListParagraph"/>
+        <w:pStyle w:val="Lijstalinea"/>
         <w:numPr>
           <w:ilvl w:val="0"/>
           <w:numId w:val="1"/>
@@ -5514,7 +5424,7 @@
     </w:p>
     <w:p>
       <w:pPr>
-        <w:pStyle w:val="ListParagraph"/>
+        <w:pStyle w:val="Lijstalinea"/>
         <w:numPr>
           <w:ilvl w:val="0"/>
           <w:numId w:val="1"/>
@@ -5526,7 +5436,7 @@
     </w:p>
     <w:p>
       <w:pPr>
-        <w:pStyle w:val="ListParagraph"/>
+        <w:pStyle w:val="Lijstalinea"/>
         <w:numPr>
           <w:ilvl w:val="0"/>
           <w:numId w:val="1"/>
@@ -5554,7 +5464,7 @@
     </w:p>
     <w:p>
       <w:pPr>
-        <w:pStyle w:val="ListParagraph"/>
+        <w:pStyle w:val="Lijstalinea"/>
         <w:numPr>
           <w:ilvl w:val="0"/>
           <w:numId w:val="1"/>
@@ -5591,7 +5501,7 @@
     </w:p>
     <w:p>
       <w:pPr>
-        <w:pStyle w:val="ListParagraph"/>
+        <w:pStyle w:val="Lijstalinea"/>
         <w:numPr>
           <w:ilvl w:val="0"/>
           <w:numId w:val="1"/>
@@ -5624,7 +5534,7 @@
     </w:p>
     <w:p>
       <w:pPr>
-        <w:pStyle w:val="Heading3"/>
+        <w:pStyle w:val="Kop3"/>
       </w:pPr>
       <w:r>
         <w:t>Voortgangscontrole</w:t>
@@ -5633,7 +5543,7 @@
     <w:p/>
     <w:p>
       <w:pPr>
-        <w:pStyle w:val="ListParagraph"/>
+        <w:pStyle w:val="Lijstalinea"/>
         <w:numPr>
           <w:ilvl w:val="0"/>
           <w:numId w:val="1"/>
@@ -5645,7 +5555,7 @@
     </w:p>
     <w:p>
       <w:pPr>
-        <w:pStyle w:val="ListParagraph"/>
+        <w:pStyle w:val="Lijstalinea"/>
         <w:numPr>
           <w:ilvl w:val="0"/>
           <w:numId w:val="1"/>
@@ -5657,7 +5567,7 @@
     </w:p>
     <w:p>
       <w:pPr>
-        <w:pStyle w:val="ListParagraph"/>
+        <w:pStyle w:val="Lijstalinea"/>
         <w:numPr>
           <w:ilvl w:val="0"/>
           <w:numId w:val="1"/>
@@ -5669,7 +5579,7 @@
     </w:p>
     <w:p>
       <w:pPr>
-        <w:pStyle w:val="ListParagraph"/>
+        <w:pStyle w:val="Lijstalinea"/>
         <w:numPr>
           <w:ilvl w:val="1"/>
           <w:numId w:val="1"/>
@@ -5681,7 +5591,7 @@
     </w:p>
     <w:p>
       <w:pPr>
-        <w:pStyle w:val="ListParagraph"/>
+        <w:pStyle w:val="Lijstalinea"/>
         <w:numPr>
           <w:ilvl w:val="1"/>
           <w:numId w:val="1"/>
@@ -5698,7 +5608,7 @@
     </w:p>
     <w:p>
       <w:pPr>
-        <w:pStyle w:val="Heading2"/>
+        <w:pStyle w:val="Kop2"/>
       </w:pPr>
       <w:r>
         <w:br w:type="column"/>
@@ -5714,7 +5624,7 @@
     <w:p/>
     <w:p>
       <w:pPr>
-        <w:pStyle w:val="ListParagraph"/>
+        <w:pStyle w:val="Lijstalinea"/>
         <w:numPr>
           <w:ilvl w:val="0"/>
           <w:numId w:val="1"/>
@@ -5726,7 +5636,7 @@
     </w:p>
     <w:p>
       <w:pPr>
-        <w:pStyle w:val="ListParagraph"/>
+        <w:pStyle w:val="Lijstalinea"/>
         <w:numPr>
           <w:ilvl w:val="0"/>
           <w:numId w:val="1"/>
@@ -5741,7 +5651,7 @@
     </w:p>
     <w:p>
       <w:pPr>
-        <w:pStyle w:val="ListParagraph"/>
+        <w:pStyle w:val="Lijstalinea"/>
         <w:numPr>
           <w:ilvl w:val="0"/>
           <w:numId w:val="1"/>
@@ -5753,7 +5663,7 @@
     </w:p>
     <w:p>
       <w:pPr>
-        <w:pStyle w:val="ListParagraph"/>
+        <w:pStyle w:val="Lijstalinea"/>
         <w:numPr>
           <w:ilvl w:val="0"/>
           <w:numId w:val="1"/>
@@ -5765,7 +5675,7 @@
     </w:p>
     <w:p>
       <w:pPr>
-        <w:pStyle w:val="ListParagraph"/>
+        <w:pStyle w:val="Lijstalinea"/>
         <w:numPr>
           <w:ilvl w:val="1"/>
           <w:numId w:val="1"/>
@@ -5777,7 +5687,7 @@
     </w:p>
     <w:p>
       <w:pPr>
-        <w:pStyle w:val="ListParagraph"/>
+        <w:pStyle w:val="Lijstalinea"/>
         <w:numPr>
           <w:ilvl w:val="1"/>
           <w:numId w:val="1"/>
@@ -5789,7 +5699,7 @@
     </w:p>
     <w:p>
       <w:pPr>
-        <w:pStyle w:val="ListParagraph"/>
+        <w:pStyle w:val="Lijstalinea"/>
         <w:numPr>
           <w:ilvl w:val="1"/>
           <w:numId w:val="1"/>
@@ -5801,7 +5711,7 @@
     </w:p>
     <w:p>
       <w:pPr>
-        <w:pStyle w:val="ListParagraph"/>
+        <w:pStyle w:val="Lijstalinea"/>
         <w:numPr>
           <w:ilvl w:val="0"/>
           <w:numId w:val="1"/>
@@ -5813,7 +5723,7 @@
     </w:p>
     <w:p>
       <w:pPr>
-        <w:pStyle w:val="ListParagraph"/>
+        <w:pStyle w:val="Lijstalinea"/>
         <w:numPr>
           <w:ilvl w:val="0"/>
           <w:numId w:val="1"/>
@@ -5825,7 +5735,7 @@
     </w:p>
     <w:p>
       <w:pPr>
-        <w:pStyle w:val="ListParagraph"/>
+        <w:pStyle w:val="Lijstalinea"/>
         <w:numPr>
           <w:ilvl w:val="1"/>
           <w:numId w:val="1"/>
@@ -5840,7 +5750,7 @@
     </w:p>
     <w:p>
       <w:pPr>
-        <w:pStyle w:val="ListParagraph"/>
+        <w:pStyle w:val="Lijstalinea"/>
         <w:numPr>
           <w:ilvl w:val="2"/>
           <w:numId w:val="1"/>
@@ -5855,20 +5765,12 @@
       </w:r>
       <w:proofErr w:type="spellEnd"/>
       <w:r>
-        <w:t xml:space="preserve"> om bv een </w:t>
-      </w:r>
-      <w:proofErr w:type="gramStart"/>
-      <w:r>
-        <w:t>nieuwe</w:t>
-      </w:r>
-      <w:proofErr w:type="gramEnd"/>
-      <w:r>
-        <w:t xml:space="preserve"> systeem in gebruik te nemen = Ontwikkelingskosten.</w:t>
-      </w:r>
-    </w:p>
-    <w:p>
-      <w:pPr>
-        <w:pStyle w:val="ListParagraph"/>
+        <w:t xml:space="preserve"> om bv een nieuwe systeem in gebruik te nemen = Ontwikkelingskosten.</w:t>
+      </w:r>
+    </w:p>
+    <w:p>
+      <w:pPr>
+        <w:pStyle w:val="Lijstalinea"/>
         <w:numPr>
           <w:ilvl w:val="1"/>
           <w:numId w:val="1"/>
@@ -5883,7 +5785,7 @@
     </w:p>
     <w:p>
       <w:pPr>
-        <w:pStyle w:val="ListParagraph"/>
+        <w:pStyle w:val="Lijstalinea"/>
         <w:numPr>
           <w:ilvl w:val="2"/>
           <w:numId w:val="1"/>
@@ -5895,7 +5797,7 @@
     </w:p>
     <w:p>
       <w:pPr>
-        <w:pStyle w:val="ListParagraph"/>
+        <w:pStyle w:val="Lijstalinea"/>
         <w:numPr>
           <w:ilvl w:val="0"/>
           <w:numId w:val="1"/>
@@ -5913,7 +5815,7 @@
     </w:p>
     <w:p>
       <w:pPr>
-        <w:pStyle w:val="ListParagraph"/>
+        <w:pStyle w:val="Lijstalinea"/>
         <w:numPr>
           <w:ilvl w:val="1"/>
           <w:numId w:val="1"/>
@@ -5928,7 +5830,7 @@
     </w:p>
     <w:p>
       <w:pPr>
-        <w:pStyle w:val="ListParagraph"/>
+        <w:pStyle w:val="Lijstalinea"/>
         <w:numPr>
           <w:ilvl w:val="1"/>
           <w:numId w:val="1"/>
@@ -5943,7 +5845,7 @@
     </w:p>
     <w:p>
       <w:pPr>
-        <w:pStyle w:val="ListParagraph"/>
+        <w:pStyle w:val="Lijstalinea"/>
         <w:numPr>
           <w:ilvl w:val="2"/>
           <w:numId w:val="1"/>
@@ -5955,7 +5857,7 @@
     </w:p>
     <w:p>
       <w:pPr>
-        <w:pStyle w:val="ListParagraph"/>
+        <w:pStyle w:val="Lijstalinea"/>
         <w:numPr>
           <w:ilvl w:val="2"/>
           <w:numId w:val="1"/>
@@ -5967,7 +5869,7 @@
     </w:p>
     <w:p>
       <w:pPr>
-        <w:pStyle w:val="ListParagraph"/>
+        <w:pStyle w:val="Lijstalinea"/>
         <w:numPr>
           <w:ilvl w:val="2"/>
           <w:numId w:val="1"/>
@@ -5979,7 +5881,7 @@
     </w:p>
     <w:p>
       <w:pPr>
-        <w:pStyle w:val="ListParagraph"/>
+        <w:pStyle w:val="Lijstalinea"/>
         <w:numPr>
           <w:ilvl w:val="2"/>
           <w:numId w:val="1"/>
@@ -5997,7 +5899,7 @@
     </w:p>
     <w:p>
       <w:pPr>
-        <w:pStyle w:val="ListParagraph"/>
+        <w:pStyle w:val="Lijstalinea"/>
         <w:numPr>
           <w:ilvl w:val="1"/>
           <w:numId w:val="1"/>
@@ -6012,7 +5914,7 @@
     </w:p>
     <w:p>
       <w:pPr>
-        <w:pStyle w:val="ListParagraph"/>
+        <w:pStyle w:val="Lijstalinea"/>
         <w:numPr>
           <w:ilvl w:val="2"/>
           <w:numId w:val="1"/>
@@ -6024,7 +5926,7 @@
     </w:p>
     <w:p>
       <w:pPr>
-        <w:pStyle w:val="ListParagraph"/>
+        <w:pStyle w:val="Lijstalinea"/>
         <w:numPr>
           <w:ilvl w:val="2"/>
           <w:numId w:val="1"/>
@@ -6036,7 +5938,7 @@
     </w:p>
     <w:p>
       <w:pPr>
-        <w:pStyle w:val="ListParagraph"/>
+        <w:pStyle w:val="Lijstalinea"/>
         <w:numPr>
           <w:ilvl w:val="2"/>
           <w:numId w:val="1"/>
@@ -6048,7 +5950,7 @@
     </w:p>
     <w:p>
       <w:pPr>
-        <w:pStyle w:val="ListParagraph"/>
+        <w:pStyle w:val="Lijstalinea"/>
         <w:numPr>
           <w:ilvl w:val="0"/>
           <w:numId w:val="1"/>
@@ -6060,7 +5962,7 @@
     </w:p>
     <w:p>
       <w:pPr>
-        <w:pStyle w:val="ListParagraph"/>
+        <w:pStyle w:val="Lijstalinea"/>
         <w:numPr>
           <w:ilvl w:val="1"/>
           <w:numId w:val="1"/>
@@ -6078,7 +5980,7 @@
     </w:p>
     <w:p>
       <w:pPr>
-        <w:pStyle w:val="ListParagraph"/>
+        <w:pStyle w:val="Lijstalinea"/>
         <w:numPr>
           <w:ilvl w:val="0"/>
           <w:numId w:val="1"/>
@@ -6090,7 +5992,7 @@
     </w:p>
     <w:p>
       <w:pPr>
-        <w:pStyle w:val="ListParagraph"/>
+        <w:pStyle w:val="Lijstalinea"/>
         <w:numPr>
           <w:ilvl w:val="1"/>
           <w:numId w:val="1"/>
@@ -6102,7 +6004,7 @@
     </w:p>
     <w:p>
       <w:pPr>
-        <w:pStyle w:val="ListParagraph"/>
+        <w:pStyle w:val="Lijstalinea"/>
         <w:numPr>
           <w:ilvl w:val="1"/>
           <w:numId w:val="1"/>
@@ -6122,7 +6024,7 @@
     </w:p>
     <w:p>
       <w:pPr>
-        <w:pStyle w:val="ListParagraph"/>
+        <w:pStyle w:val="Lijstalinea"/>
         <w:numPr>
           <w:ilvl w:val="0"/>
           <w:numId w:val="1"/>
@@ -6137,7 +6039,7 @@
     </w:p>
     <w:p>
       <w:pPr>
-        <w:pStyle w:val="ListParagraph"/>
+        <w:pStyle w:val="Lijstalinea"/>
         <w:numPr>
           <w:ilvl w:val="1"/>
           <w:numId w:val="1"/>
@@ -6180,7 +6082,7 @@
     </w:p>
     <w:p>
       <w:pPr>
-        <w:pStyle w:val="ListParagraph"/>
+        <w:pStyle w:val="Lijstalinea"/>
         <w:numPr>
           <w:ilvl w:val="1"/>
           <w:numId w:val="1"/>
@@ -6195,7 +6097,7 @@
     </w:p>
     <w:p>
       <w:pPr>
-        <w:pStyle w:val="ListParagraph"/>
+        <w:pStyle w:val="Lijstalinea"/>
         <w:numPr>
           <w:ilvl w:val="1"/>
           <w:numId w:val="1"/>
@@ -6213,26 +6115,12 @@
         <w:rPr>
           <w:b/>
         </w:rPr>
-        <w:t xml:space="preserve"> = geen invloeden van buitenaf (</w:t>
-      </w:r>
-      <w:proofErr w:type="gramStart"/>
-      <w:r>
-        <w:rPr>
-          <w:b/>
-        </w:rPr>
-        <w:t>bv inflatie</w:t>
-      </w:r>
-      <w:proofErr w:type="gramEnd"/>
-      <w:r>
-        <w:rPr>
-          <w:b/>
-        </w:rPr>
-        <w:t>)</w:t>
-      </w:r>
-    </w:p>
-    <w:p>
-      <w:pPr>
-        <w:pStyle w:val="Heading2"/>
+        <w:t xml:space="preserve"> = geen invloeden van buitenaf (bv inflatie)</w:t>
+      </w:r>
+    </w:p>
+    <w:p>
+      <w:pPr>
+        <w:pStyle w:val="Kop2"/>
       </w:pPr>
       <w:r>
         <w:br w:type="column"/>
@@ -6260,7 +6148,7 @@
     <w:p/>
     <w:p>
       <w:pPr>
-        <w:pStyle w:val="ListParagraph"/>
+        <w:pStyle w:val="Lijstalinea"/>
         <w:numPr>
           <w:ilvl w:val="0"/>
           <w:numId w:val="1"/>
@@ -6272,7 +6160,7 @@
     </w:p>
     <w:p>
       <w:pPr>
-        <w:pStyle w:val="ListParagraph"/>
+        <w:pStyle w:val="Lijstalinea"/>
         <w:numPr>
           <w:ilvl w:val="0"/>
           <w:numId w:val="1"/>
@@ -6290,7 +6178,7 @@
     </w:p>
     <w:p>
       <w:pPr>
-        <w:pStyle w:val="ListParagraph"/>
+        <w:pStyle w:val="Lijstalinea"/>
         <w:numPr>
           <w:ilvl w:val="0"/>
           <w:numId w:val="1"/>
@@ -6305,7 +6193,7 @@
     </w:p>
     <w:p>
       <w:pPr>
-        <w:pStyle w:val="ListParagraph"/>
+        <w:pStyle w:val="Lijstalinea"/>
         <w:numPr>
           <w:ilvl w:val="0"/>
           <w:numId w:val="1"/>
@@ -6320,7 +6208,7 @@
     </w:p>
     <w:p>
       <w:pPr>
-        <w:pStyle w:val="ListParagraph"/>
+        <w:pStyle w:val="Lijstalinea"/>
         <w:numPr>
           <w:ilvl w:val="1"/>
           <w:numId w:val="1"/>
@@ -6335,7 +6223,7 @@
     </w:p>
     <w:p>
       <w:pPr>
-        <w:pStyle w:val="ListParagraph"/>
+        <w:pStyle w:val="Lijstalinea"/>
         <w:numPr>
           <w:ilvl w:val="1"/>
           <w:numId w:val="1"/>
@@ -6350,7 +6238,7 @@
     </w:p>
     <w:p>
       <w:pPr>
-        <w:pStyle w:val="ListParagraph"/>
+        <w:pStyle w:val="Lijstalinea"/>
         <w:numPr>
           <w:ilvl w:val="1"/>
           <w:numId w:val="1"/>
@@ -6365,7 +6253,7 @@
     </w:p>
     <w:p>
       <w:pPr>
-        <w:pStyle w:val="ListParagraph"/>
+        <w:pStyle w:val="Lijstalinea"/>
         <w:numPr>
           <w:ilvl w:val="0"/>
           <w:numId w:val="1"/>
@@ -6380,7 +6268,7 @@
     </w:p>
     <w:p>
       <w:pPr>
-        <w:pStyle w:val="ListParagraph"/>
+        <w:pStyle w:val="Lijstalinea"/>
         <w:numPr>
           <w:ilvl w:val="1"/>
           <w:numId w:val="1"/>
@@ -6395,7 +6283,7 @@
     </w:p>
     <w:p>
       <w:pPr>
-        <w:pStyle w:val="ListParagraph"/>
+        <w:pStyle w:val="Lijstalinea"/>
         <w:numPr>
           <w:ilvl w:val="1"/>
           <w:numId w:val="1"/>
@@ -6410,7 +6298,7 @@
     </w:p>
     <w:p>
       <w:pPr>
-        <w:pStyle w:val="ListParagraph"/>
+        <w:pStyle w:val="Lijstalinea"/>
         <w:numPr>
           <w:ilvl w:val="2"/>
           <w:numId w:val="1"/>
@@ -6425,7 +6313,7 @@
     </w:p>
     <w:p>
       <w:pPr>
-        <w:pStyle w:val="ListParagraph"/>
+        <w:pStyle w:val="Lijstalinea"/>
         <w:numPr>
           <w:ilvl w:val="1"/>
           <w:numId w:val="1"/>
@@ -6440,7 +6328,7 @@
     </w:p>
     <w:p>
       <w:pPr>
-        <w:pStyle w:val="ListParagraph"/>
+        <w:pStyle w:val="Lijstalinea"/>
         <w:numPr>
           <w:ilvl w:val="2"/>
           <w:numId w:val="1"/>
@@ -6455,7 +6343,7 @@
     </w:p>
     <w:p>
       <w:pPr>
-        <w:pStyle w:val="ListParagraph"/>
+        <w:pStyle w:val="Lijstalinea"/>
         <w:numPr>
           <w:ilvl w:val="1"/>
           <w:numId w:val="1"/>
@@ -6470,7 +6358,7 @@
     </w:p>
     <w:p>
       <w:pPr>
-        <w:pStyle w:val="ListParagraph"/>
+        <w:pStyle w:val="Lijstalinea"/>
         <w:numPr>
           <w:ilvl w:val="2"/>
           <w:numId w:val="1"/>
@@ -6485,7 +6373,7 @@
     </w:p>
     <w:p>
       <w:pPr>
-        <w:pStyle w:val="ListParagraph"/>
+        <w:pStyle w:val="Lijstalinea"/>
         <w:numPr>
           <w:ilvl w:val="1"/>
           <w:numId w:val="1"/>
@@ -6500,7 +6388,7 @@
     </w:p>
     <w:p>
       <w:pPr>
-        <w:pStyle w:val="ListParagraph"/>
+        <w:pStyle w:val="Lijstalinea"/>
         <w:numPr>
           <w:ilvl w:val="2"/>
           <w:numId w:val="1"/>
@@ -6515,7 +6403,7 @@
     </w:p>
     <w:p>
       <w:pPr>
-        <w:pStyle w:val="ListParagraph"/>
+        <w:pStyle w:val="Lijstalinea"/>
         <w:numPr>
           <w:ilvl w:val="0"/>
           <w:numId w:val="1"/>
@@ -6530,7 +6418,7 @@
     </w:p>
     <w:p>
       <w:pPr>
-        <w:pStyle w:val="ListParagraph"/>
+        <w:pStyle w:val="Lijstalinea"/>
         <w:numPr>
           <w:ilvl w:val="1"/>
           <w:numId w:val="1"/>
@@ -6545,7 +6433,7 @@
     </w:p>
     <w:p>
       <w:pPr>
-        <w:pStyle w:val="ListParagraph"/>
+        <w:pStyle w:val="Lijstalinea"/>
         <w:numPr>
           <w:ilvl w:val="2"/>
           <w:numId w:val="1"/>
@@ -6560,7 +6448,7 @@
     </w:p>
     <w:p>
       <w:pPr>
-        <w:pStyle w:val="ListParagraph"/>
+        <w:pStyle w:val="Lijstalinea"/>
         <w:numPr>
           <w:ilvl w:val="1"/>
           <w:numId w:val="1"/>
@@ -6575,7 +6463,7 @@
     </w:p>
     <w:p>
       <w:pPr>
-        <w:pStyle w:val="ListParagraph"/>
+        <w:pStyle w:val="Lijstalinea"/>
         <w:numPr>
           <w:ilvl w:val="2"/>
           <w:numId w:val="1"/>
@@ -6595,7 +6483,7 @@
     </w:p>
     <w:p>
       <w:pPr>
-        <w:pStyle w:val="ListParagraph"/>
+        <w:pStyle w:val="Lijstalinea"/>
         <w:numPr>
           <w:ilvl w:val="2"/>
           <w:numId w:val="1"/>
@@ -6610,7 +6498,7 @@
     </w:p>
     <w:p>
       <w:pPr>
-        <w:pStyle w:val="Heading3"/>
+        <w:pStyle w:val="Kop3"/>
       </w:pPr>
       <w:proofErr w:type="spellStart"/>
       <w:r>
@@ -6624,7 +6512,7 @@
     <w:p/>
     <w:p>
       <w:pPr>
-        <w:pStyle w:val="ListParagraph"/>
+        <w:pStyle w:val="Lijstalinea"/>
         <w:numPr>
           <w:ilvl w:val="0"/>
           <w:numId w:val="1"/>
@@ -6642,7 +6530,7 @@
     </w:p>
     <w:p>
       <w:pPr>
-        <w:pStyle w:val="ListParagraph"/>
+        <w:pStyle w:val="Lijstalinea"/>
         <w:numPr>
           <w:ilvl w:val="0"/>
           <w:numId w:val="1"/>
@@ -6654,7 +6542,7 @@
     </w:p>
     <w:p>
       <w:pPr>
-        <w:pStyle w:val="ListParagraph"/>
+        <w:pStyle w:val="Lijstalinea"/>
         <w:numPr>
           <w:ilvl w:val="0"/>
           <w:numId w:val="1"/>
@@ -6666,7 +6554,7 @@
     </w:p>
     <w:p>
       <w:pPr>
-        <w:pStyle w:val="ListParagraph"/>
+        <w:pStyle w:val="Lijstalinea"/>
         <w:numPr>
           <w:ilvl w:val="0"/>
           <w:numId w:val="1"/>
@@ -6741,7 +6629,7 @@
     </w:p>
     <w:p>
       <w:pPr>
-        <w:pStyle w:val="ListParagraph"/>
+        <w:pStyle w:val="Lijstalinea"/>
         <w:numPr>
           <w:ilvl w:val="0"/>
           <w:numId w:val="1"/>
@@ -6757,7 +6645,7 @@
     </w:p>
     <w:p>
       <w:pPr>
-        <w:pStyle w:val="ListParagraph"/>
+        <w:pStyle w:val="Lijstalinea"/>
         <w:numPr>
           <w:ilvl w:val="1"/>
           <w:numId w:val="1"/>
@@ -6769,7 +6657,7 @@
     </w:p>
     <w:p>
       <w:pPr>
-        <w:pStyle w:val="ListParagraph"/>
+        <w:pStyle w:val="Lijstalinea"/>
         <w:numPr>
           <w:ilvl w:val="1"/>
           <w:numId w:val="1"/>
@@ -6844,7 +6732,7 @@
     <w:p/>
     <w:p>
       <w:pPr>
-        <w:pStyle w:val="ListParagraph"/>
+        <w:pStyle w:val="Lijstalinea"/>
         <w:numPr>
           <w:ilvl w:val="0"/>
           <w:numId w:val="1"/>
@@ -6907,7 +6795,6 @@
                       <a:noFill/>
                     </a:ln>
                     <a:effectLst/>
-                    <a:extLst/>
                   </pic:spPr>
                 </pic:pic>
               </a:graphicData>
@@ -6919,7 +6806,7 @@
     <w:p/>
     <w:p>
       <w:pPr>
-        <w:pStyle w:val="ListParagraph"/>
+        <w:pStyle w:val="Lijstalinea"/>
         <w:numPr>
           <w:ilvl w:val="0"/>
           <w:numId w:val="1"/>
@@ -6931,7 +6818,7 @@
     </w:p>
     <w:p>
       <w:pPr>
-        <w:pStyle w:val="ListParagraph"/>
+        <w:pStyle w:val="Lijstalinea"/>
         <w:numPr>
           <w:ilvl w:val="1"/>
           <w:numId w:val="1"/>
@@ -6943,7 +6830,7 @@
     </w:p>
     <w:p>
       <w:pPr>
-        <w:pStyle w:val="ListParagraph"/>
+        <w:pStyle w:val="Lijstalinea"/>
         <w:numPr>
           <w:ilvl w:val="1"/>
           <w:numId w:val="1"/>
@@ -6955,7 +6842,7 @@
     </w:p>
     <w:p>
       <w:pPr>
-        <w:pStyle w:val="Heading2"/>
+        <w:pStyle w:val="Kop2"/>
       </w:pPr>
       <w:r>
         <w:br w:type="column"/>
@@ -6968,7 +6855,7 @@
     <w:p/>
     <w:p>
       <w:pPr>
-        <w:pStyle w:val="ListParagraph"/>
+        <w:pStyle w:val="Lijstalinea"/>
         <w:numPr>
           <w:ilvl w:val="0"/>
           <w:numId w:val="1"/>
@@ -6983,7 +6870,7 @@
     </w:p>
     <w:p>
       <w:pPr>
-        <w:pStyle w:val="ListParagraph"/>
+        <w:pStyle w:val="Lijstalinea"/>
         <w:numPr>
           <w:ilvl w:val="0"/>
           <w:numId w:val="1"/>
@@ -6995,7 +6882,7 @@
     </w:p>
     <w:p>
       <w:pPr>
-        <w:pStyle w:val="ListParagraph"/>
+        <w:pStyle w:val="Lijstalinea"/>
         <w:numPr>
           <w:ilvl w:val="1"/>
           <w:numId w:val="1"/>
@@ -7007,7 +6894,7 @@
     </w:p>
     <w:p>
       <w:pPr>
-        <w:pStyle w:val="ListParagraph"/>
+        <w:pStyle w:val="Lijstalinea"/>
         <w:numPr>
           <w:ilvl w:val="2"/>
           <w:numId w:val="1"/>
@@ -7019,7 +6906,7 @@
     </w:p>
     <w:p>
       <w:pPr>
-        <w:pStyle w:val="ListParagraph"/>
+        <w:pStyle w:val="Lijstalinea"/>
         <w:numPr>
           <w:ilvl w:val="2"/>
           <w:numId w:val="1"/>
@@ -7031,7 +6918,7 @@
     </w:p>
     <w:p>
       <w:pPr>
-        <w:pStyle w:val="ListParagraph"/>
+        <w:pStyle w:val="Lijstalinea"/>
         <w:numPr>
           <w:ilvl w:val="0"/>
           <w:numId w:val="1"/>
@@ -7043,7 +6930,7 @@
     </w:p>
     <w:p>
       <w:pPr>
-        <w:pStyle w:val="ListParagraph"/>
+        <w:pStyle w:val="Lijstalinea"/>
         <w:numPr>
           <w:ilvl w:val="1"/>
           <w:numId w:val="1"/>
@@ -7055,7 +6942,7 @@
     </w:p>
     <w:p>
       <w:pPr>
-        <w:pStyle w:val="ListParagraph"/>
+        <w:pStyle w:val="Lijstalinea"/>
         <w:numPr>
           <w:ilvl w:val="1"/>
           <w:numId w:val="1"/>
@@ -7067,7 +6954,7 @@
     </w:p>
     <w:p>
       <w:pPr>
-        <w:pStyle w:val="ListParagraph"/>
+        <w:pStyle w:val="Lijstalinea"/>
         <w:numPr>
           <w:ilvl w:val="0"/>
           <w:numId w:val="1"/>
@@ -7079,7 +6966,7 @@
     </w:p>
     <w:p>
       <w:pPr>
-        <w:pStyle w:val="ListParagraph"/>
+        <w:pStyle w:val="Lijstalinea"/>
         <w:numPr>
           <w:ilvl w:val="1"/>
           <w:numId w:val="1"/>
@@ -7091,7 +6978,7 @@
     </w:p>
     <w:p>
       <w:pPr>
-        <w:pStyle w:val="ListParagraph"/>
+        <w:pStyle w:val="Lijstalinea"/>
         <w:numPr>
           <w:ilvl w:val="1"/>
           <w:numId w:val="1"/>
@@ -7103,7 +6990,7 @@
     </w:p>
     <w:p>
       <w:pPr>
-        <w:pStyle w:val="ListParagraph"/>
+        <w:pStyle w:val="Lijstalinea"/>
         <w:numPr>
           <w:ilvl w:val="1"/>
           <w:numId w:val="1"/>
@@ -7115,7 +7002,7 @@
     </w:p>
     <w:p>
       <w:pPr>
-        <w:pStyle w:val="ListParagraph"/>
+        <w:pStyle w:val="Lijstalinea"/>
         <w:numPr>
           <w:ilvl w:val="1"/>
           <w:numId w:val="1"/>
@@ -7144,7 +7031,7 @@
     </w:p>
     <w:p>
       <w:pPr>
-        <w:pStyle w:val="ListParagraph"/>
+        <w:pStyle w:val="Lijstalinea"/>
         <w:numPr>
           <w:ilvl w:val="1"/>
           <w:numId w:val="1"/>
@@ -7156,7 +7043,7 @@
     </w:p>
     <w:p>
       <w:pPr>
-        <w:pStyle w:val="ListParagraph"/>
+        <w:pStyle w:val="Lijstalinea"/>
         <w:numPr>
           <w:ilvl w:val="2"/>
           <w:numId w:val="1"/>
@@ -7168,7 +7055,7 @@
     </w:p>
     <w:p>
       <w:pPr>
-        <w:pStyle w:val="ListParagraph"/>
+        <w:pStyle w:val="Lijstalinea"/>
         <w:numPr>
           <w:ilvl w:val="2"/>
           <w:numId w:val="1"/>
@@ -7180,7 +7067,7 @@
     </w:p>
     <w:p>
       <w:pPr>
-        <w:pStyle w:val="ListParagraph"/>
+        <w:pStyle w:val="Lijstalinea"/>
         <w:numPr>
           <w:ilvl w:val="2"/>
           <w:numId w:val="1"/>
@@ -7192,7 +7079,7 @@
     </w:p>
     <w:p>
       <w:pPr>
-        <w:pStyle w:val="ListParagraph"/>
+        <w:pStyle w:val="Lijstalinea"/>
         <w:numPr>
           <w:ilvl w:val="1"/>
           <w:numId w:val="1"/>
@@ -7204,7 +7091,7 @@
     </w:p>
     <w:p>
       <w:pPr>
-        <w:pStyle w:val="ListParagraph"/>
+        <w:pStyle w:val="Lijstalinea"/>
         <w:numPr>
           <w:ilvl w:val="2"/>
           <w:numId w:val="1"/>
@@ -7216,7 +7103,7 @@
     </w:p>
     <w:p>
       <w:pPr>
-        <w:pStyle w:val="ListParagraph"/>
+        <w:pStyle w:val="Lijstalinea"/>
         <w:numPr>
           <w:ilvl w:val="2"/>
           <w:numId w:val="1"/>
@@ -7228,7 +7115,7 @@
     </w:p>
     <w:p>
       <w:pPr>
-        <w:pStyle w:val="ListParagraph"/>
+        <w:pStyle w:val="Lijstalinea"/>
         <w:numPr>
           <w:ilvl w:val="2"/>
           <w:numId w:val="1"/>
@@ -7240,7 +7127,7 @@
     </w:p>
     <w:p>
       <w:pPr>
-        <w:pStyle w:val="ListParagraph"/>
+        <w:pStyle w:val="Lijstalinea"/>
         <w:numPr>
           <w:ilvl w:val="0"/>
           <w:numId w:val="1"/>
@@ -7252,7 +7139,7 @@
     </w:p>
     <w:p>
       <w:pPr>
-        <w:pStyle w:val="ListParagraph"/>
+        <w:pStyle w:val="Lijstalinea"/>
         <w:numPr>
           <w:ilvl w:val="1"/>
           <w:numId w:val="1"/>
@@ -7332,7 +7219,7 @@
     <w:p/>
     <w:p>
       <w:pPr>
-        <w:pStyle w:val="ListParagraph"/>
+        <w:pStyle w:val="Lijstalinea"/>
         <w:numPr>
           <w:ilvl w:val="0"/>
           <w:numId w:val="1"/>
@@ -7344,7 +7231,7 @@
     </w:p>
     <w:p>
       <w:pPr>
-        <w:pStyle w:val="ListParagraph"/>
+        <w:pStyle w:val="Lijstalinea"/>
         <w:numPr>
           <w:ilvl w:val="1"/>
           <w:numId w:val="1"/>
@@ -7356,7 +7243,7 @@
     </w:p>
     <w:p>
       <w:pPr>
-        <w:pStyle w:val="ListParagraph"/>
+        <w:pStyle w:val="Lijstalinea"/>
         <w:numPr>
           <w:ilvl w:val="1"/>
           <w:numId w:val="1"/>
@@ -7368,7 +7255,7 @@
     </w:p>
     <w:p>
       <w:pPr>
-        <w:pStyle w:val="ListParagraph"/>
+        <w:pStyle w:val="Lijstalinea"/>
         <w:numPr>
           <w:ilvl w:val="1"/>
           <w:numId w:val="1"/>
@@ -7380,7 +7267,7 @@
     </w:p>
     <w:p>
       <w:pPr>
-        <w:pStyle w:val="ListParagraph"/>
+        <w:pStyle w:val="Lijstalinea"/>
         <w:numPr>
           <w:ilvl w:val="1"/>
           <w:numId w:val="1"/>
@@ -7392,7 +7279,7 @@
     </w:p>
     <w:p>
       <w:pPr>
-        <w:pStyle w:val="ListParagraph"/>
+        <w:pStyle w:val="Lijstalinea"/>
         <w:numPr>
           <w:ilvl w:val="1"/>
           <w:numId w:val="1"/>
@@ -7404,7 +7291,7 @@
     </w:p>
     <w:p>
       <w:pPr>
-        <w:pStyle w:val="ListParagraph"/>
+        <w:pStyle w:val="Lijstalinea"/>
         <w:numPr>
           <w:ilvl w:val="0"/>
           <w:numId w:val="1"/>
@@ -7420,27 +7307,19 @@
     </w:p>
     <w:p>
       <w:pPr>
-        <w:pStyle w:val="ListParagraph"/>
-        <w:numPr>
-          <w:ilvl w:val="1"/>
-          <w:numId w:val="1"/>
-        </w:numPr>
-      </w:pPr>
-      <w:r>
-        <w:t>Standaarden van het ISO instituut die vastleggen hoe een organisatie zijn kwaliteit kan waarborgen (</w:t>
-      </w:r>
-      <w:proofErr w:type="gramStart"/>
-      <w:r>
-        <w:t>certificaat /</w:t>
-      </w:r>
-      <w:proofErr w:type="gramEnd"/>
-      <w:r>
-        <w:t xml:space="preserve"> audit).</w:t>
-      </w:r>
-    </w:p>
-    <w:p>
-      <w:pPr>
-        <w:pStyle w:val="ListParagraph"/>
+        <w:pStyle w:val="Lijstalinea"/>
+        <w:numPr>
+          <w:ilvl w:val="1"/>
+          <w:numId w:val="1"/>
+        </w:numPr>
+      </w:pPr>
+      <w:r>
+        <w:t>Standaarden van het ISO instituut die vastleggen hoe een organisatie zijn kwaliteit kan waarborgen (certificaat / audit).</w:t>
+      </w:r>
+    </w:p>
+    <w:p>
+      <w:pPr>
+        <w:pStyle w:val="Lijstalinea"/>
         <w:numPr>
           <w:ilvl w:val="1"/>
           <w:numId w:val="1"/>
@@ -7452,7 +7331,7 @@
     </w:p>
     <w:p>
       <w:pPr>
-        <w:pStyle w:val="ListParagraph"/>
+        <w:pStyle w:val="Lijstalinea"/>
         <w:numPr>
           <w:ilvl w:val="1"/>
           <w:numId w:val="1"/>
@@ -7464,7 +7343,7 @@
     </w:p>
     <w:p>
       <w:pPr>
-        <w:pStyle w:val="ListParagraph"/>
+        <w:pStyle w:val="Lijstalinea"/>
         <w:numPr>
           <w:ilvl w:val="1"/>
           <w:numId w:val="1"/>
@@ -7476,7 +7355,7 @@
     </w:p>
     <w:p>
       <w:pPr>
-        <w:pStyle w:val="ListParagraph"/>
+        <w:pStyle w:val="Lijstalinea"/>
         <w:numPr>
           <w:ilvl w:val="1"/>
           <w:numId w:val="1"/>
@@ -7488,7 +7367,7 @@
     </w:p>
     <w:p>
       <w:pPr>
-        <w:pStyle w:val="Heading3"/>
+        <w:pStyle w:val="Kop3"/>
       </w:pPr>
       <w:proofErr w:type="spellStart"/>
       <w:r>
@@ -7502,7 +7381,7 @@
     <w:p/>
     <w:p>
       <w:pPr>
-        <w:pStyle w:val="ListParagraph"/>
+        <w:pStyle w:val="Lijstalinea"/>
         <w:numPr>
           <w:ilvl w:val="0"/>
           <w:numId w:val="1"/>
@@ -7514,7 +7393,7 @@
     </w:p>
     <w:p>
       <w:pPr>
-        <w:pStyle w:val="ListParagraph"/>
+        <w:pStyle w:val="Lijstalinea"/>
         <w:numPr>
           <w:ilvl w:val="0"/>
           <w:numId w:val="1"/>
@@ -7527,7 +7406,7 @@
     <w:p/>
     <w:p>
       <w:pPr>
-        <w:pStyle w:val="Heading3"/>
+        <w:pStyle w:val="Kop3"/>
       </w:pPr>
       <w:r>
         <w:t>Six Sigma</w:t>
@@ -7536,7 +7415,7 @@
     <w:p/>
     <w:p>
       <w:pPr>
-        <w:pStyle w:val="ListParagraph"/>
+        <w:pStyle w:val="Lijstalinea"/>
         <w:numPr>
           <w:ilvl w:val="0"/>
           <w:numId w:val="1"/>
@@ -7553,7 +7432,7 @@
     </w:p>
     <w:p>
       <w:pPr>
-        <w:pStyle w:val="ListParagraph"/>
+        <w:pStyle w:val="Lijstalinea"/>
         <w:numPr>
           <w:ilvl w:val="0"/>
           <w:numId w:val="1"/>
@@ -7573,7 +7452,7 @@
     </w:p>
     <w:p>
       <w:pPr>
-        <w:pStyle w:val="ListParagraph"/>
+        <w:pStyle w:val="Lijstalinea"/>
         <w:numPr>
           <w:ilvl w:val="0"/>
           <w:numId w:val="1"/>
@@ -7586,7 +7465,7 @@
     <w:p/>
     <w:p>
       <w:pPr>
-        <w:pStyle w:val="Heading3"/>
+        <w:pStyle w:val="Kop3"/>
       </w:pPr>
       <w:proofErr w:type="spellStart"/>
       <w:r>
@@ -7605,7 +7484,7 @@
     <w:p/>
     <w:p>
       <w:pPr>
-        <w:pStyle w:val="ListParagraph"/>
+        <w:pStyle w:val="Lijstalinea"/>
         <w:numPr>
           <w:ilvl w:val="0"/>
           <w:numId w:val="1"/>
@@ -7622,7 +7501,7 @@
     </w:p>
     <w:p>
       <w:pPr>
-        <w:pStyle w:val="ListParagraph"/>
+        <w:pStyle w:val="Lijstalinea"/>
         <w:numPr>
           <w:ilvl w:val="0"/>
           <w:numId w:val="1"/>
@@ -7643,7 +7522,7 @@
     </w:p>
     <w:p>
       <w:pPr>
-        <w:pStyle w:val="ListParagraph"/>
+        <w:pStyle w:val="Lijstalinea"/>
         <w:numPr>
           <w:ilvl w:val="0"/>
           <w:numId w:val="1"/>
@@ -7655,7 +7534,7 @@
     </w:p>
     <w:p>
       <w:pPr>
-        <w:pStyle w:val="ListParagraph"/>
+        <w:pStyle w:val="Lijstalinea"/>
         <w:numPr>
           <w:ilvl w:val="1"/>
           <w:numId w:val="1"/>
@@ -7667,7 +7546,7 @@
     </w:p>
     <w:p>
       <w:pPr>
-        <w:pStyle w:val="ListParagraph"/>
+        <w:pStyle w:val="Lijstalinea"/>
         <w:numPr>
           <w:ilvl w:val="1"/>
           <w:numId w:val="1"/>
@@ -7681,7 +7560,7 @@
     </w:p>
     <w:p>
       <w:pPr>
-        <w:pStyle w:val="ListParagraph"/>
+        <w:pStyle w:val="Lijstalinea"/>
         <w:numPr>
           <w:ilvl w:val="1"/>
           <w:numId w:val="1"/>
@@ -7693,7 +7572,7 @@
     </w:p>
     <w:p>
       <w:pPr>
-        <w:pStyle w:val="ListParagraph"/>
+        <w:pStyle w:val="Lijstalinea"/>
         <w:numPr>
           <w:ilvl w:val="0"/>
           <w:numId w:val="1"/>
@@ -7705,7 +7584,7 @@
     </w:p>
     <w:p>
       <w:pPr>
-        <w:pStyle w:val="ListParagraph"/>
+        <w:pStyle w:val="Lijstalinea"/>
         <w:numPr>
           <w:ilvl w:val="1"/>
           <w:numId w:val="1"/>
@@ -7717,7 +7596,7 @@
     </w:p>
     <w:p>
       <w:pPr>
-        <w:pStyle w:val="ListParagraph"/>
+        <w:pStyle w:val="Lijstalinea"/>
         <w:numPr>
           <w:ilvl w:val="1"/>
           <w:numId w:val="1"/>
@@ -7729,7 +7608,7 @@
     </w:p>
     <w:p>
       <w:pPr>
-        <w:pStyle w:val="ListParagraph"/>
+        <w:pStyle w:val="Lijstalinea"/>
         <w:numPr>
           <w:ilvl w:val="1"/>
           <w:numId w:val="1"/>
@@ -7741,7 +7620,7 @@
     </w:p>
     <w:p>
       <w:pPr>
-        <w:pStyle w:val="ListParagraph"/>
+        <w:pStyle w:val="Lijstalinea"/>
         <w:numPr>
           <w:ilvl w:val="1"/>
           <w:numId w:val="1"/>
@@ -7758,7 +7637,7 @@
     </w:p>
     <w:p>
       <w:pPr>
-        <w:pStyle w:val="ListParagraph"/>
+        <w:pStyle w:val="Lijstalinea"/>
         <w:numPr>
           <w:ilvl w:val="1"/>
           <w:numId w:val="1"/>
@@ -7773,7 +7652,7 @@
     </w:p>
     <w:p>
       <w:pPr>
-        <w:pStyle w:val="Heading3"/>
+        <w:pStyle w:val="Kop3"/>
       </w:pPr>
       <w:r>
         <w:t xml:space="preserve">TQM – Total </w:t>
@@ -7790,7 +7669,7 @@
     <w:p/>
     <w:p>
       <w:pPr>
-        <w:pStyle w:val="ListParagraph"/>
+        <w:pStyle w:val="Lijstalinea"/>
         <w:numPr>
           <w:ilvl w:val="0"/>
           <w:numId w:val="1"/>
@@ -7802,7 +7681,7 @@
     </w:p>
     <w:p>
       <w:pPr>
-        <w:pStyle w:val="ListParagraph"/>
+        <w:pStyle w:val="Lijstalinea"/>
         <w:numPr>
           <w:ilvl w:val="0"/>
           <w:numId w:val="1"/>
@@ -7814,7 +7693,7 @@
     </w:p>
     <w:p>
       <w:pPr>
-        <w:pStyle w:val="ListParagraph"/>
+        <w:pStyle w:val="Lijstalinea"/>
         <w:numPr>
           <w:ilvl w:val="0"/>
           <w:numId w:val="1"/>
@@ -7834,7 +7713,7 @@
     </w:p>
     <w:p>
       <w:pPr>
-        <w:pStyle w:val="ListParagraph"/>
+        <w:pStyle w:val="Lijstalinea"/>
         <w:numPr>
           <w:ilvl w:val="0"/>
           <w:numId w:val="1"/>
@@ -7846,7 +7725,7 @@
     </w:p>
     <w:p>
       <w:pPr>
-        <w:pStyle w:val="ListParagraph"/>
+        <w:pStyle w:val="Lijstalinea"/>
         <w:numPr>
           <w:ilvl w:val="0"/>
           <w:numId w:val="1"/>
@@ -7858,7 +7737,7 @@
     </w:p>
     <w:p>
       <w:pPr>
-        <w:pStyle w:val="Heading2"/>
+        <w:pStyle w:val="Kop2"/>
       </w:pPr>
       <w:r>
         <w:br w:type="column"/>
@@ -7871,7 +7750,7 @@
     <w:p/>
     <w:p>
       <w:pPr>
-        <w:pStyle w:val="ListParagraph"/>
+        <w:pStyle w:val="Lijstalinea"/>
         <w:numPr>
           <w:ilvl w:val="0"/>
           <w:numId w:val="1"/>
@@ -7883,7 +7762,7 @@
     </w:p>
     <w:p>
       <w:pPr>
-        <w:pStyle w:val="ListParagraph"/>
+        <w:pStyle w:val="Lijstalinea"/>
         <w:numPr>
           <w:ilvl w:val="0"/>
           <w:numId w:val="1"/>
@@ -7895,7 +7774,7 @@
     </w:p>
     <w:p>
       <w:pPr>
-        <w:pStyle w:val="ListParagraph"/>
+        <w:pStyle w:val="Lijstalinea"/>
         <w:numPr>
           <w:ilvl w:val="0"/>
           <w:numId w:val="1"/>
@@ -7926,7 +7805,7 @@
     </w:p>
     <w:p>
       <w:pPr>
-        <w:pStyle w:val="ListParagraph"/>
+        <w:pStyle w:val="Lijstalinea"/>
         <w:numPr>
           <w:ilvl w:val="0"/>
           <w:numId w:val="1"/>
@@ -7938,7 +7817,7 @@
     </w:p>
     <w:p>
       <w:pPr>
-        <w:pStyle w:val="ListParagraph"/>
+        <w:pStyle w:val="Lijstalinea"/>
         <w:numPr>
           <w:ilvl w:val="0"/>
           <w:numId w:val="1"/>
@@ -7950,7 +7829,7 @@
     </w:p>
     <w:p>
       <w:pPr>
-        <w:pStyle w:val="ListParagraph"/>
+        <w:pStyle w:val="Lijstalinea"/>
         <w:numPr>
           <w:ilvl w:val="0"/>
           <w:numId w:val="1"/>
@@ -8024,7 +7903,7 @@
     <w:p/>
     <w:p>
       <w:pPr>
-        <w:pStyle w:val="ListParagraph"/>
+        <w:pStyle w:val="Lijstalinea"/>
         <w:numPr>
           <w:ilvl w:val="0"/>
           <w:numId w:val="1"/>
@@ -8036,7 +7915,7 @@
     </w:p>
     <w:p>
       <w:pPr>
-        <w:pStyle w:val="ListParagraph"/>
+        <w:pStyle w:val="Lijstalinea"/>
         <w:numPr>
           <w:ilvl w:val="1"/>
           <w:numId w:val="1"/>
@@ -8110,7 +7989,7 @@
     <w:p/>
     <w:p>
       <w:pPr>
-        <w:pStyle w:val="ListParagraph"/>
+        <w:pStyle w:val="Lijstalinea"/>
         <w:numPr>
           <w:ilvl w:val="0"/>
           <w:numId w:val="1"/>
@@ -8126,7 +8005,7 @@
     </w:p>
     <w:p>
       <w:pPr>
-        <w:pStyle w:val="ListParagraph"/>
+        <w:pStyle w:val="Lijstalinea"/>
         <w:numPr>
           <w:ilvl w:val="1"/>
           <w:numId w:val="1"/>
@@ -8138,7 +8017,7 @@
     </w:p>
     <w:p>
       <w:pPr>
-        <w:pStyle w:val="ListParagraph"/>
+        <w:pStyle w:val="Lijstalinea"/>
         <w:numPr>
           <w:ilvl w:val="1"/>
           <w:numId w:val="1"/>
@@ -8150,7 +8029,7 @@
     </w:p>
     <w:p>
       <w:pPr>
-        <w:pStyle w:val="ListParagraph"/>
+        <w:pStyle w:val="Lijstalinea"/>
         <w:numPr>
           <w:ilvl w:val="1"/>
           <w:numId w:val="1"/>
@@ -8223,7 +8102,7 @@
     </w:p>
     <w:p>
       <w:pPr>
-        <w:pStyle w:val="ListParagraph"/>
+        <w:pStyle w:val="Lijstalinea"/>
         <w:numPr>
           <w:ilvl w:val="0"/>
           <w:numId w:val="1"/>
@@ -8243,7 +8122,7 @@
     </w:p>
     <w:p>
       <w:pPr>
-        <w:pStyle w:val="ListParagraph"/>
+        <w:pStyle w:val="Lijstalinea"/>
         <w:numPr>
           <w:ilvl w:val="1"/>
           <w:numId w:val="1"/>
@@ -8261,7 +8140,7 @@
     </w:p>
     <w:p>
       <w:pPr>
-        <w:pStyle w:val="ListParagraph"/>
+        <w:pStyle w:val="Lijstalinea"/>
         <w:numPr>
           <w:ilvl w:val="1"/>
           <w:numId w:val="1"/>
@@ -8279,7 +8158,7 @@
     </w:p>
     <w:p>
       <w:pPr>
-        <w:pStyle w:val="ListParagraph"/>
+        <w:pStyle w:val="Lijstalinea"/>
         <w:numPr>
           <w:ilvl w:val="1"/>
           <w:numId w:val="1"/>
@@ -8297,7 +8176,7 @@
     </w:p>
     <w:p>
       <w:pPr>
-        <w:pStyle w:val="ListParagraph"/>
+        <w:pStyle w:val="Lijstalinea"/>
         <w:numPr>
           <w:ilvl w:val="1"/>
           <w:numId w:val="1"/>
@@ -8322,7 +8201,7 @@
     </w:p>
     <w:p>
       <w:pPr>
-        <w:pStyle w:val="Heading3"/>
+        <w:pStyle w:val="Kop3"/>
       </w:pPr>
       <w:r>
         <w:br w:type="column"/>
@@ -8334,7 +8213,7 @@
     </w:p>
     <w:p>
       <w:pPr>
-        <w:pStyle w:val="ListParagraph"/>
+        <w:pStyle w:val="Lijstalinea"/>
         <w:numPr>
           <w:ilvl w:val="0"/>
           <w:numId w:val="1"/>
@@ -8346,7 +8225,7 @@
     </w:p>
     <w:p>
       <w:pPr>
-        <w:pStyle w:val="ListParagraph"/>
+        <w:pStyle w:val="Lijstalinea"/>
         <w:numPr>
           <w:ilvl w:val="0"/>
           <w:numId w:val="4"/>
@@ -8358,7 +8237,7 @@
     </w:p>
     <w:p>
       <w:pPr>
-        <w:pStyle w:val="ListParagraph"/>
+        <w:pStyle w:val="Lijstalinea"/>
         <w:numPr>
           <w:ilvl w:val="0"/>
           <w:numId w:val="4"/>
@@ -8378,7 +8257,7 @@
     </w:p>
     <w:p>
       <w:pPr>
-        <w:pStyle w:val="ListParagraph"/>
+        <w:pStyle w:val="Lijstalinea"/>
         <w:numPr>
           <w:ilvl w:val="0"/>
           <w:numId w:val="4"/>
@@ -8406,7 +8285,7 @@
     </w:p>
     <w:p>
       <w:pPr>
-        <w:pStyle w:val="ListParagraph"/>
+        <w:pStyle w:val="Lijstalinea"/>
         <w:numPr>
           <w:ilvl w:val="0"/>
           <w:numId w:val="4"/>
@@ -8478,7 +8357,7 @@
     <w:p/>
     <w:p>
       <w:pPr>
-        <w:pStyle w:val="ListParagraph"/>
+        <w:pStyle w:val="Lijstalinea"/>
         <w:numPr>
           <w:ilvl w:val="0"/>
           <w:numId w:val="1"/>
@@ -8490,7 +8369,7 @@
     </w:p>
     <w:p>
       <w:pPr>
-        <w:pStyle w:val="ListParagraph"/>
+        <w:pStyle w:val="Lijstalinea"/>
         <w:numPr>
           <w:ilvl w:val="1"/>
           <w:numId w:val="1"/>
@@ -8507,7 +8386,7 @@
     </w:p>
     <w:p>
       <w:pPr>
-        <w:pStyle w:val="ListParagraph"/>
+        <w:pStyle w:val="Lijstalinea"/>
         <w:numPr>
           <w:ilvl w:val="1"/>
           <w:numId w:val="1"/>
@@ -8524,7 +8403,7 @@
     </w:p>
     <w:p>
       <w:pPr>
-        <w:pStyle w:val="ListParagraph"/>
+        <w:pStyle w:val="Lijstalinea"/>
         <w:numPr>
           <w:ilvl w:val="1"/>
           <w:numId w:val="1"/>
@@ -8544,7 +8423,7 @@
     </w:p>
     <w:p>
       <w:pPr>
-        <w:pStyle w:val="ListParagraph"/>
+        <w:pStyle w:val="Lijstalinea"/>
         <w:numPr>
           <w:ilvl w:val="2"/>
           <w:numId w:val="1"/>
@@ -8564,7 +8443,7 @@
     </w:p>
     <w:p>
       <w:pPr>
-        <w:pStyle w:val="ListParagraph"/>
+        <w:pStyle w:val="Lijstalinea"/>
         <w:numPr>
           <w:ilvl w:val="1"/>
           <w:numId w:val="1"/>
@@ -8582,7 +8461,7 @@
     <w:p/>
     <w:p>
       <w:pPr>
-        <w:pStyle w:val="ListParagraph"/>
+        <w:pStyle w:val="Lijstalinea"/>
         <w:numPr>
           <w:ilvl w:val="0"/>
           <w:numId w:val="1"/>
@@ -8594,7 +8473,7 @@
     </w:p>
     <w:p>
       <w:pPr>
-        <w:pStyle w:val="ListParagraph"/>
+        <w:pStyle w:val="Lijstalinea"/>
         <w:numPr>
           <w:ilvl w:val="1"/>
           <w:numId w:val="5"/>
@@ -8611,7 +8490,7 @@
     </w:p>
     <w:p>
       <w:pPr>
-        <w:pStyle w:val="ListParagraph"/>
+        <w:pStyle w:val="Lijstalinea"/>
         <w:numPr>
           <w:ilvl w:val="1"/>
           <w:numId w:val="5"/>
@@ -8623,7 +8502,7 @@
     </w:p>
     <w:p>
       <w:pPr>
-        <w:pStyle w:val="ListParagraph"/>
+        <w:pStyle w:val="Lijstalinea"/>
         <w:numPr>
           <w:ilvl w:val="1"/>
           <w:numId w:val="5"/>
@@ -8635,7 +8514,7 @@
     </w:p>
     <w:p>
       <w:pPr>
-        <w:pStyle w:val="ListParagraph"/>
+        <w:pStyle w:val="Lijstalinea"/>
         <w:numPr>
           <w:ilvl w:val="1"/>
           <w:numId w:val="5"/>
@@ -8716,7 +8595,7 @@
     </w:p>
     <w:p>
       <w:pPr>
-        <w:pStyle w:val="Heading3"/>
+        <w:pStyle w:val="Kop3"/>
       </w:pPr>
       <w:r>
         <w:br/>
@@ -8724,7 +8603,7 @@
     </w:p>
     <w:p>
       <w:pPr>
-        <w:pStyle w:val="Heading3"/>
+        <w:pStyle w:val="Kop3"/>
       </w:pPr>
       <w:r>
         <w:br w:type="column"/>
@@ -8737,7 +8616,7 @@
     <w:p/>
     <w:p>
       <w:pPr>
-        <w:pStyle w:val="ListParagraph"/>
+        <w:pStyle w:val="Lijstalinea"/>
         <w:numPr>
           <w:ilvl w:val="0"/>
           <w:numId w:val="5"/>
@@ -8749,7 +8628,7 @@
     </w:p>
     <w:p>
       <w:pPr>
-        <w:pStyle w:val="ListParagraph"/>
+        <w:pStyle w:val="Lijstalinea"/>
         <w:numPr>
           <w:ilvl w:val="0"/>
           <w:numId w:val="5"/>
@@ -8766,7 +8645,7 @@
     </w:p>
     <w:p>
       <w:pPr>
-        <w:pStyle w:val="ListParagraph"/>
+        <w:pStyle w:val="Lijstalinea"/>
         <w:numPr>
           <w:ilvl w:val="0"/>
           <w:numId w:val="5"/>
@@ -8778,7 +8657,7 @@
     </w:p>
     <w:p>
       <w:pPr>
-        <w:pStyle w:val="ListParagraph"/>
+        <w:pStyle w:val="Lijstalinea"/>
         <w:numPr>
           <w:ilvl w:val="0"/>
           <w:numId w:val="5"/>
@@ -8790,7 +8669,7 @@
     </w:p>
     <w:p>
       <w:pPr>
-        <w:pStyle w:val="ListParagraph"/>
+        <w:pStyle w:val="Lijstalinea"/>
         <w:numPr>
           <w:ilvl w:val="0"/>
           <w:numId w:val="5"/>
@@ -8802,7 +8681,7 @@
     </w:p>
     <w:p>
       <w:pPr>
-        <w:pStyle w:val="ListParagraph"/>
+        <w:pStyle w:val="Lijstalinea"/>
         <w:numPr>
           <w:ilvl w:val="0"/>
           <w:numId w:val="5"/>
@@ -8814,7 +8693,7 @@
     </w:p>
     <w:p>
       <w:pPr>
-        <w:pStyle w:val="ListParagraph"/>
+        <w:pStyle w:val="Lijstalinea"/>
         <w:numPr>
           <w:ilvl w:val="0"/>
           <w:numId w:val="5"/>
@@ -8826,7 +8705,7 @@
     </w:p>
     <w:p>
       <w:pPr>
-        <w:pStyle w:val="ListParagraph"/>
+        <w:pStyle w:val="Lijstalinea"/>
         <w:numPr>
           <w:ilvl w:val="0"/>
           <w:numId w:val="5"/>
@@ -8839,7 +8718,7 @@
     <w:p/>
     <w:p>
       <w:pPr>
-        <w:pStyle w:val="Heading3"/>
+        <w:pStyle w:val="Kop3"/>
       </w:pPr>
       <w:r>
         <w:t>Medewerkersvoordelen</w:t>
@@ -8848,21 +8727,19 @@
     <w:p/>
     <w:p>
       <w:pPr>
-        <w:pStyle w:val="ListParagraph"/>
+        <w:pStyle w:val="Lijstalinea"/>
         <w:numPr>
           <w:ilvl w:val="0"/>
           <w:numId w:val="5"/>
         </w:numPr>
       </w:pPr>
-      <w:bookmarkStart w:id="0" w:name="_GoBack"/>
       <w:r>
         <w:t>De methodiek kan steeds veranderd worden</w:t>
       </w:r>
     </w:p>
-    <w:bookmarkEnd w:id="0"/>
-    <w:p>
-      <w:pPr>
-        <w:pStyle w:val="ListParagraph"/>
+    <w:p>
+      <w:pPr>
+        <w:pStyle w:val="Lijstalinea"/>
         <w:numPr>
           <w:ilvl w:val="0"/>
           <w:numId w:val="5"/>
@@ -8874,7 +8751,7 @@
     </w:p>
     <w:p>
       <w:pPr>
-        <w:pStyle w:val="ListParagraph"/>
+        <w:pStyle w:val="Lijstalinea"/>
         <w:numPr>
           <w:ilvl w:val="0"/>
           <w:numId w:val="5"/>
@@ -8886,7 +8763,7 @@
     </w:p>
     <w:p>
       <w:pPr>
-        <w:pStyle w:val="ListParagraph"/>
+        <w:pStyle w:val="Lijstalinea"/>
         <w:numPr>
           <w:ilvl w:val="0"/>
           <w:numId w:val="5"/>
@@ -8896,22 +8773,17 @@
         <w:t xml:space="preserve">Korte </w:t>
       </w:r>
       <w:proofErr w:type="spellStart"/>
-      <w:proofErr w:type="gramStart"/>
       <w:r>
         <w:t>springs</w:t>
       </w:r>
       <w:proofErr w:type="spellEnd"/>
       <w:r>
-        <w:t xml:space="preserve"> /</w:t>
-      </w:r>
-      <w:proofErr w:type="gramEnd"/>
-      <w:r>
-        <w:t xml:space="preserve"> kleine onderdelen</w:t>
-      </w:r>
-    </w:p>
-    <w:p>
-      <w:pPr>
-        <w:pStyle w:val="ListParagraph"/>
+        <w:t xml:space="preserve"> / kleine onderdelen</w:t>
+      </w:r>
+    </w:p>
+    <w:p>
+      <w:pPr>
+        <w:pStyle w:val="Lijstalinea"/>
         <w:numPr>
           <w:ilvl w:val="0"/>
           <w:numId w:val="5"/>
@@ -8923,7 +8795,7 @@
     </w:p>
     <w:p>
       <w:pPr>
-        <w:pStyle w:val="ListParagraph"/>
+        <w:pStyle w:val="Lijstalinea"/>
         <w:numPr>
           <w:ilvl w:val="0"/>
           <w:numId w:val="5"/>
@@ -8935,7 +8807,7 @@
     </w:p>
     <w:p>
       <w:pPr>
-        <w:pStyle w:val="ListParagraph"/>
+        <w:pStyle w:val="Lijstalinea"/>
         <w:numPr>
           <w:ilvl w:val="0"/>
           <w:numId w:val="5"/>
@@ -8947,7 +8819,7 @@
     </w:p>
     <w:p>
       <w:pPr>
-        <w:pStyle w:val="ListParagraph"/>
+        <w:pStyle w:val="Lijstalinea"/>
         <w:numPr>
           <w:ilvl w:val="0"/>
           <w:numId w:val="5"/>
@@ -8959,7 +8831,7 @@
     </w:p>
     <w:p>
       <w:pPr>
-        <w:pStyle w:val="ListParagraph"/>
+        <w:pStyle w:val="Lijstalinea"/>
         <w:numPr>
           <w:ilvl w:val="0"/>
           <w:numId w:val="5"/>
@@ -8971,7 +8843,7 @@
     </w:p>
     <w:p>
       <w:pPr>
-        <w:pStyle w:val="ListParagraph"/>
+        <w:pStyle w:val="Lijstalinea"/>
         <w:numPr>
           <w:ilvl w:val="0"/>
           <w:numId w:val="5"/>
@@ -8984,7 +8856,7 @@
     <w:p/>
     <w:p>
       <w:pPr>
-        <w:pStyle w:val="Heading3"/>
+        <w:pStyle w:val="Kop3"/>
       </w:pPr>
       <w:r>
         <w:t>Nadelen van Agile</w:t>
@@ -8993,7 +8865,7 @@
     <w:p/>
     <w:p>
       <w:pPr>
-        <w:pStyle w:val="ListParagraph"/>
+        <w:pStyle w:val="Lijstalinea"/>
         <w:numPr>
           <w:ilvl w:val="0"/>
           <w:numId w:val="5"/>
@@ -9005,7 +8877,7 @@
     </w:p>
     <w:p>
       <w:pPr>
-        <w:pStyle w:val="ListParagraph"/>
+        <w:pStyle w:val="Lijstalinea"/>
         <w:numPr>
           <w:ilvl w:val="0"/>
           <w:numId w:val="5"/>
@@ -9017,7 +8889,7 @@
     </w:p>
     <w:p>
       <w:pPr>
-        <w:pStyle w:val="ListParagraph"/>
+        <w:pStyle w:val="Lijstalinea"/>
         <w:numPr>
           <w:ilvl w:val="0"/>
           <w:numId w:val="5"/>
@@ -9029,7 +8901,7 @@
     </w:p>
     <w:p>
       <w:pPr>
-        <w:pStyle w:val="ListParagraph"/>
+        <w:pStyle w:val="Lijstalinea"/>
         <w:numPr>
           <w:ilvl w:val="0"/>
           <w:numId w:val="5"/>
@@ -9041,7 +8913,7 @@
     </w:p>
     <w:p>
       <w:pPr>
-        <w:pStyle w:val="ListParagraph"/>
+        <w:pStyle w:val="Lijstalinea"/>
         <w:numPr>
           <w:ilvl w:val="0"/>
           <w:numId w:val="5"/>
@@ -9058,7 +8930,7 @@
     </w:p>
     <w:p>
       <w:pPr>
-        <w:pStyle w:val="ListParagraph"/>
+        <w:pStyle w:val="Lijstalinea"/>
         <w:numPr>
           <w:ilvl w:val="0"/>
           <w:numId w:val="5"/>
@@ -9079,7 +8951,7 @@
     <w:p/>
     <w:p>
       <w:pPr>
-        <w:pStyle w:val="Heading3"/>
+        <w:pStyle w:val="Kop3"/>
       </w:pPr>
       <w:r>
         <w:t>Samenvatting</w:t>
@@ -9088,7 +8960,7 @@
     <w:p/>
     <w:p>
       <w:pPr>
-        <w:pStyle w:val="ListParagraph"/>
+        <w:pStyle w:val="Lijstalinea"/>
         <w:numPr>
           <w:ilvl w:val="0"/>
           <w:numId w:val="5"/>
@@ -9100,7 +8972,7 @@
     </w:p>
     <w:p>
       <w:pPr>
-        <w:pStyle w:val="ListParagraph"/>
+        <w:pStyle w:val="Lijstalinea"/>
         <w:numPr>
           <w:ilvl w:val="0"/>
           <w:numId w:val="5"/>
@@ -9112,7 +8984,7 @@
     </w:p>
     <w:p>
       <w:pPr>
-        <w:pStyle w:val="ListParagraph"/>
+        <w:pStyle w:val="Lijstalinea"/>
         <w:numPr>
           <w:ilvl w:val="0"/>
           <w:numId w:val="5"/>
@@ -9124,7 +8996,7 @@
     </w:p>
     <w:p>
       <w:pPr>
-        <w:pStyle w:val="ListParagraph"/>
+        <w:pStyle w:val="Lijstalinea"/>
         <w:numPr>
           <w:ilvl w:val="0"/>
           <w:numId w:val="5"/>
@@ -9136,7 +9008,7 @@
     </w:p>
     <w:p>
       <w:pPr>
-        <w:pStyle w:val="ListParagraph"/>
+        <w:pStyle w:val="Lijstalinea"/>
         <w:numPr>
           <w:ilvl w:val="0"/>
           <w:numId w:val="5"/>
@@ -9154,8 +9026,8 @@
 </file>
 
 <file path=word/numbering.xml><?xml version="1.0" encoding="utf-8"?>
-<w:numbering xmlns:wpc="http://schemas.microsoft.com/office/word/2010/wordprocessingCanvas" xmlns:mo="http://schemas.microsoft.com/office/mac/office/2008/main" xmlns:mc="http://schemas.openxmlformats.org/markup-compatibility/2006" xmlns:mv="urn:schemas-microsoft-com:mac:vml" xmlns:o="urn:schemas-microsoft-com:office:office" xmlns:r="http://schemas.openxmlformats.org/officeDocument/2006/relationships" xmlns:m="http://schemas.openxmlformats.org/officeDocument/2006/math" xmlns:v="urn:schemas-microsoft-com:vml" xmlns:wp14="http://schemas.microsoft.com/office/word/2010/wordprocessingDrawing" xmlns:wp="http://schemas.openxmlformats.org/drawingml/2006/wordprocessingDrawing" xmlns:w10="urn:schemas-microsoft-com:office:word" xmlns:w="http://schemas.openxmlformats.org/wordprocessingml/2006/main" xmlns:w14="http://schemas.microsoft.com/office/word/2010/wordml" xmlns:w15="http://schemas.microsoft.com/office/word/2012/wordml" xmlns:wpg="http://schemas.microsoft.com/office/word/2010/wordprocessingGroup" xmlns:wpi="http://schemas.microsoft.com/office/word/2010/wordprocessingInk" xmlns:wne="http://schemas.microsoft.com/office/word/2006/wordml" xmlns:wps="http://schemas.microsoft.com/office/word/2010/wordprocessingShape" mc:Ignorable="w14 w15 wp14">
-  <w:abstractNum w:abstractNumId="0">
+<w:numbering xmlns:wpc="http://schemas.microsoft.com/office/word/2010/wordprocessingCanvas" xmlns:cx="http://schemas.microsoft.com/office/drawing/2014/chartex" xmlns:cx1="http://schemas.microsoft.com/office/drawing/2015/9/8/chartex" xmlns:cx2="http://schemas.microsoft.com/office/drawing/2015/10/21/chartex" xmlns:cx3="http://schemas.microsoft.com/office/drawing/2016/5/9/chartex" xmlns:cx4="http://schemas.microsoft.com/office/drawing/2016/5/10/chartex" xmlns:cx5="http://schemas.microsoft.com/office/drawing/2016/5/11/chartex" xmlns:cx6="http://schemas.microsoft.com/office/drawing/2016/5/12/chartex" xmlns:cx7="http://schemas.microsoft.com/office/drawing/2016/5/13/chartex" xmlns:cx8="http://schemas.microsoft.com/office/drawing/2016/5/14/chartex" xmlns:mc="http://schemas.openxmlformats.org/markup-compatibility/2006" xmlns:aink="http://schemas.microsoft.com/office/drawing/2016/ink" xmlns:am3d="http://schemas.microsoft.com/office/drawing/2017/model3d" xmlns:o="urn:schemas-microsoft-com:office:office" xmlns:r="http://schemas.openxmlformats.org/officeDocument/2006/relationships" xmlns:m="http://schemas.openxmlformats.org/officeDocument/2006/math" xmlns:v="urn:schemas-microsoft-com:vml" xmlns:wp14="http://schemas.microsoft.com/office/word/2010/wordprocessingDrawing" xmlns:wp="http://schemas.openxmlformats.org/drawingml/2006/wordprocessingDrawing" xmlns:w10="urn:schemas-microsoft-com:office:word" xmlns:w="http://schemas.openxmlformats.org/wordprocessingml/2006/main" xmlns:w14="http://schemas.microsoft.com/office/word/2010/wordml" xmlns:w15="http://schemas.microsoft.com/office/word/2012/wordml" xmlns:w16cid="http://schemas.microsoft.com/office/word/2016/wordml/cid" xmlns:w16se="http://schemas.microsoft.com/office/word/2015/wordml/symex" xmlns:wpg="http://schemas.microsoft.com/office/word/2010/wordprocessingGroup" xmlns:wpi="http://schemas.microsoft.com/office/word/2010/wordprocessingInk" xmlns:wne="http://schemas.microsoft.com/office/word/2006/wordml" xmlns:wps="http://schemas.microsoft.com/office/word/2010/wordprocessingShape" mc:Ignorable="w14 w15 w16se w16cid wp14">
+  <w:abstractNum w:abstractNumId="0" w15:restartNumberingAfterBreak="0">
     <w:nsid w:val="12324C01"/>
     <w:multiLevelType w:val="hybridMultilevel"/>
     <w:tmpl w:val="263636E2"/>
@@ -9267,7 +9139,7 @@
       </w:rPr>
     </w:lvl>
   </w:abstractNum>
-  <w:abstractNum w:abstractNumId="1">
+  <w:abstractNum w:abstractNumId="1" w15:restartNumberingAfterBreak="0">
     <w:nsid w:val="228B6F9C"/>
     <w:multiLevelType w:val="hybridMultilevel"/>
     <w:tmpl w:val="FD72A6AC"/>
@@ -9381,7 +9253,7 @@
       </w:rPr>
     </w:lvl>
   </w:abstractNum>
-  <w:abstractNum w:abstractNumId="2">
+  <w:abstractNum w:abstractNumId="2" w15:restartNumberingAfterBreak="0">
     <w:nsid w:val="2DE86775"/>
     <w:multiLevelType w:val="hybridMultilevel"/>
     <w:tmpl w:val="5E24FA20"/>
@@ -9496,7 +9368,7 @@
       </w:rPr>
     </w:lvl>
   </w:abstractNum>
-  <w:abstractNum w:abstractNumId="3">
+  <w:abstractNum w:abstractNumId="3" w15:restartNumberingAfterBreak="0">
     <w:nsid w:val="361469D0"/>
     <w:multiLevelType w:val="hybridMultilevel"/>
     <w:tmpl w:val="404AC96A"/>
@@ -9610,7 +9482,7 @@
       </w:rPr>
     </w:lvl>
   </w:abstractNum>
-  <w:abstractNum w:abstractNumId="4">
+  <w:abstractNum w:abstractNumId="4" w15:restartNumberingAfterBreak="0">
     <w:nsid w:val="52A30AC2"/>
     <w:multiLevelType w:val="hybridMultilevel"/>
     <w:tmpl w:val="A5E25ABC"/>
@@ -9743,7 +9615,7 @@
 </file>
 
 <file path=word/styles.xml><?xml version="1.0" encoding="utf-8"?>
-<w:styles xmlns:mc="http://schemas.openxmlformats.org/markup-compatibility/2006" xmlns:r="http://schemas.openxmlformats.org/officeDocument/2006/relationships" xmlns:w="http://schemas.openxmlformats.org/wordprocessingml/2006/main" xmlns:w14="http://schemas.microsoft.com/office/word/2010/wordml" xmlns:w15="http://schemas.microsoft.com/office/word/2012/wordml" mc:Ignorable="w14 w15">
+<w:styles xmlns:mc="http://schemas.openxmlformats.org/markup-compatibility/2006" xmlns:r="http://schemas.openxmlformats.org/officeDocument/2006/relationships" xmlns:w="http://schemas.openxmlformats.org/wordprocessingml/2006/main" xmlns:w14="http://schemas.microsoft.com/office/word/2010/wordml" xmlns:w15="http://schemas.microsoft.com/office/word/2012/wordml" xmlns:w16cid="http://schemas.microsoft.com/office/word/2016/wordml/cid" xmlns:w16se="http://schemas.microsoft.com/office/word/2015/wordml/symex" mc:Ignorable="w14 w15 w16se w16cid">
   <w:docDefaults>
     <w:rPrDefault>
       <w:rPr>
@@ -9755,7 +9627,7 @@
     </w:rPrDefault>
     <w:pPrDefault/>
   </w:docDefaults>
-  <w:latentStyles w:defLockedState="0" w:defUIPriority="99" w:defSemiHidden="0" w:defUnhideWhenUsed="0" w:defQFormat="0" w:count="380">
+  <w:latentStyles w:defLockedState="0" w:defUIPriority="99" w:defSemiHidden="0" w:defUnhideWhenUsed="0" w:defQFormat="0" w:count="376">
     <w:lsdException w:name="Normal" w:uiPriority="0" w:qFormat="1"/>
     <w:lsdException w:name="heading 1" w:uiPriority="9" w:qFormat="1"/>
     <w:lsdException w:name="heading 2" w:semiHidden="1" w:uiPriority="9" w:unhideWhenUsed="1" w:qFormat="1"/>
@@ -9912,15 +9784,6 @@
     <w:lsdException w:name="Balloon Text" w:semiHidden="1" w:unhideWhenUsed="1"/>
     <w:lsdException w:name="Table Grid" w:uiPriority="39"/>
     <w:lsdException w:name="Table Theme" w:semiHidden="1" w:unhideWhenUsed="1"/>
-    <w:lsdException w:name="Note Level 1" w:semiHidden="1" w:unhideWhenUsed="1"/>
-    <w:lsdException w:name="Note Level 2" w:semiHidden="1" w:unhideWhenUsed="1"/>
-    <w:lsdException w:name="Note Level 3" w:semiHidden="1" w:unhideWhenUsed="1"/>
-    <w:lsdException w:name="Note Level 4" w:semiHidden="1" w:unhideWhenUsed="1"/>
-    <w:lsdException w:name="Note Level 5" w:semiHidden="1" w:unhideWhenUsed="1"/>
-    <w:lsdException w:name="Note Level 6" w:semiHidden="1" w:unhideWhenUsed="1"/>
-    <w:lsdException w:name="Note Level 7" w:semiHidden="1" w:unhideWhenUsed="1"/>
-    <w:lsdException w:name="Note Level 8" w:semiHidden="1" w:unhideWhenUsed="1"/>
-    <w:lsdException w:name="Note Level 9" w:semiHidden="1" w:unhideWhenUsed="1"/>
     <w:lsdException w:name="Placeholder Text" w:semiHidden="1"/>
     <w:lsdException w:name="No Spacing" w:uiPriority="1" w:qFormat="1"/>
     <w:lsdException w:name="Light Shading" w:uiPriority="60"/>
@@ -10137,18 +10000,18 @@
     <w:lsdException w:name="List Table 6 Colorful Accent 6" w:uiPriority="51"/>
     <w:lsdException w:name="List Table 7 Colorful Accent 6" w:uiPriority="52"/>
   </w:latentStyles>
-  <w:style w:type="paragraph" w:default="1" w:styleId="Normal">
+  <w:style w:type="paragraph" w:default="1" w:styleId="Standaard">
     <w:name w:val="Normal"/>
     <w:qFormat/>
     <w:rPr>
       <w:lang w:val="nl-NL"/>
     </w:rPr>
   </w:style>
-  <w:style w:type="paragraph" w:styleId="Heading1">
+  <w:style w:type="paragraph" w:styleId="Kop1">
     <w:name w:val="heading 1"/>
-    <w:basedOn w:val="Normal"/>
-    <w:next w:val="Normal"/>
-    <w:link w:val="Heading1Char"/>
+    <w:basedOn w:val="Standaard"/>
+    <w:next w:val="Standaard"/>
+    <w:link w:val="Kop1Char"/>
     <w:uiPriority w:val="9"/>
     <w:qFormat/>
     <w:rsid w:val="00DA3B32"/>
@@ -10165,11 +10028,11 @@
       <w:szCs w:val="32"/>
     </w:rPr>
   </w:style>
-  <w:style w:type="paragraph" w:styleId="Heading2">
+  <w:style w:type="paragraph" w:styleId="Kop2">
     <w:name w:val="heading 2"/>
-    <w:basedOn w:val="Normal"/>
-    <w:next w:val="Normal"/>
-    <w:link w:val="Heading2Char"/>
+    <w:basedOn w:val="Standaard"/>
+    <w:next w:val="Standaard"/>
+    <w:link w:val="Kop2Char"/>
     <w:uiPriority w:val="9"/>
     <w:unhideWhenUsed/>
     <w:qFormat/>
@@ -10187,11 +10050,11 @@
       <w:szCs w:val="26"/>
     </w:rPr>
   </w:style>
-  <w:style w:type="paragraph" w:styleId="Heading3">
+  <w:style w:type="paragraph" w:styleId="Kop3">
     <w:name w:val="heading 3"/>
-    <w:basedOn w:val="Normal"/>
-    <w:next w:val="Normal"/>
-    <w:link w:val="Heading3Char"/>
+    <w:basedOn w:val="Standaard"/>
+    <w:next w:val="Standaard"/>
+    <w:link w:val="Kop3Char"/>
     <w:uiPriority w:val="9"/>
     <w:unhideWhenUsed/>
     <w:qFormat/>
@@ -10207,13 +10070,13 @@
       <w:color w:val="1F4D78" w:themeColor="accent1" w:themeShade="7F"/>
     </w:rPr>
   </w:style>
-  <w:style w:type="character" w:default="1" w:styleId="DefaultParagraphFont">
+  <w:style w:type="character" w:default="1" w:styleId="Standaardalinea-lettertype">
     <w:name w:val="Default Paragraph Font"/>
     <w:uiPriority w:val="1"/>
     <w:semiHidden/>
     <w:unhideWhenUsed/>
   </w:style>
-  <w:style w:type="table" w:default="1" w:styleId="TableNormal">
+  <w:style w:type="table" w:default="1" w:styleId="Standaardtabel">
     <w:name w:val="Normal Table"/>
     <w:uiPriority w:val="99"/>
     <w:semiHidden/>
@@ -10228,16 +10091,16 @@
       </w:tblCellMar>
     </w:tblPr>
   </w:style>
-  <w:style w:type="numbering" w:default="1" w:styleId="NoList">
+  <w:style w:type="numbering" w:default="1" w:styleId="Geenlijst">
     <w:name w:val="No List"/>
     <w:uiPriority w:val="99"/>
     <w:semiHidden/>
     <w:unhideWhenUsed/>
   </w:style>
-  <w:style w:type="character" w:customStyle="1" w:styleId="Heading1Char">
-    <w:name w:val="Heading 1 Char"/>
-    <w:basedOn w:val="DefaultParagraphFont"/>
-    <w:link w:val="Heading1"/>
+  <w:style w:type="character" w:customStyle="1" w:styleId="Kop1Char">
+    <w:name w:val="Kop 1 Char"/>
+    <w:basedOn w:val="Standaardalinea-lettertype"/>
+    <w:link w:val="Kop1"/>
     <w:uiPriority w:val="9"/>
     <w:rsid w:val="00DA3B32"/>
     <w:rPr>
@@ -10248,9 +10111,9 @@
       <w:lang w:val="nl-NL"/>
     </w:rPr>
   </w:style>
-  <w:style w:type="paragraph" w:styleId="ListParagraph">
+  <w:style w:type="paragraph" w:styleId="Lijstalinea">
     <w:name w:val="List Paragraph"/>
-    <w:basedOn w:val="Normal"/>
+    <w:basedOn w:val="Standaard"/>
     <w:uiPriority w:val="34"/>
     <w:qFormat/>
     <w:rsid w:val="00DA3B32"/>
@@ -10259,10 +10122,10 @@
       <w:contextualSpacing/>
     </w:pPr>
   </w:style>
-  <w:style w:type="character" w:customStyle="1" w:styleId="Heading2Char">
-    <w:name w:val="Heading 2 Char"/>
-    <w:basedOn w:val="DefaultParagraphFont"/>
-    <w:link w:val="Heading2"/>
+  <w:style w:type="character" w:customStyle="1" w:styleId="Kop2Char">
+    <w:name w:val="Kop 2 Char"/>
+    <w:basedOn w:val="Standaardalinea-lettertype"/>
+    <w:link w:val="Kop2"/>
     <w:uiPriority w:val="9"/>
     <w:rsid w:val="00033488"/>
     <w:rPr>
@@ -10273,10 +10136,10 @@
       <w:lang w:val="nl-NL"/>
     </w:rPr>
   </w:style>
-  <w:style w:type="character" w:customStyle="1" w:styleId="Heading3Char">
-    <w:name w:val="Heading 3 Char"/>
-    <w:basedOn w:val="DefaultParagraphFont"/>
-    <w:link w:val="Heading3"/>
+  <w:style w:type="character" w:customStyle="1" w:styleId="Kop3Char">
+    <w:name w:val="Kop 3 Char"/>
+    <w:basedOn w:val="Standaardalinea-lettertype"/>
+    <w:link w:val="Kop3"/>
     <w:uiPriority w:val="9"/>
     <w:rsid w:val="00297252"/>
     <w:rPr>
